--- a/Documentation tables droite.docx
+++ b/Documentation tables droite.docx
@@ -9,9 +9,9 @@
         <w:tblLook w:val="04A0" w:firstRow="1" w:lastRow="0" w:firstColumn="1" w:lastColumn="0" w:noHBand="0" w:noVBand="1"/>
       </w:tblPr>
       <w:tblGrid>
-        <w:gridCol w:w="2183"/>
+        <w:gridCol w:w="2184"/>
         <w:gridCol w:w="3523"/>
-        <w:gridCol w:w="945"/>
+        <w:gridCol w:w="944"/>
         <w:gridCol w:w="1053"/>
         <w:gridCol w:w="6686"/>
       </w:tblGrid>
@@ -206,13 +206,2213 @@
                 <w:lang w:val="fr-BE"/>
               </w:rPr>
             </w:pPr>
+            <w:r>
+              <w:rPr>
+                <w:lang w:val="fr-BE"/>
+              </w:rPr>
+              <w:t>Integer</w:t>
+            </w:r>
+          </w:p>
+        </w:tc>
+        <w:tc>
+          <w:tcPr>
+            <w:tcW w:w="366" w:type="pct"/>
+          </w:tcPr>
+          <w:p>
+            <w:pPr>
+              <w:spacing w:before="0" w:after="0"/>
+              <w:jc w:val="left"/>
+              <w:rPr>
+                <w:lang w:val="fr-BE"/>
+              </w:rPr>
+            </w:pPr>
+            <w:r>
+              <w:rPr>
+                <w:lang w:val="fr-BE"/>
+              </w:rPr>
+              <w:t>/</w:t>
+            </w:r>
+          </w:p>
+        </w:tc>
+        <w:tc>
+          <w:tcPr>
+            <w:tcW w:w="2323" w:type="pct"/>
+          </w:tcPr>
+          <w:p>
+            <w:pPr>
+              <w:spacing w:before="0" w:after="0"/>
+              <w:jc w:val="left"/>
+              <w:rPr>
+                <w:lang w:val="fr-BE"/>
+              </w:rPr>
+            </w:pPr>
+            <w:r>
+              <w:rPr>
+                <w:lang w:val="fr-BE"/>
+              </w:rPr>
+              <w:t>Identifiant de la table</w:t>
+            </w:r>
+          </w:p>
+        </w:tc>
+      </w:tr>
+      <w:tr>
+        <w:tc>
+          <w:tcPr>
+            <w:tcW w:w="759" w:type="pct"/>
+          </w:tcPr>
+          <w:p>
+            <w:pPr>
+              <w:spacing w:before="0" w:after="0"/>
+              <w:jc w:val="left"/>
+              <w:rPr>
+                <w:lang w:val="fr-BE"/>
+              </w:rPr>
+            </w:pPr>
+          </w:p>
+        </w:tc>
+        <w:tc>
+          <w:tcPr>
+            <w:tcW w:w="1224" w:type="pct"/>
+          </w:tcPr>
+          <w:p>
+            <w:pPr>
+              <w:spacing w:before="0" w:after="0"/>
+              <w:jc w:val="left"/>
+              <w:rPr>
+                <w:lang w:val="fr-BE"/>
+              </w:rPr>
+            </w:pPr>
+            <w:r>
+              <w:rPr>
+                <w:lang w:val="fr-BE"/>
+              </w:rPr>
+              <w:t>Date</w:t>
+            </w:r>
+          </w:p>
+        </w:tc>
+        <w:tc>
+          <w:tcPr>
+            <w:tcW w:w="328" w:type="pct"/>
+          </w:tcPr>
+          <w:p>
+            <w:pPr>
+              <w:spacing w:before="0" w:after="0"/>
+              <w:jc w:val="left"/>
+              <w:rPr>
+                <w:lang w:val="fr-BE"/>
+              </w:rPr>
+            </w:pPr>
+            <w:r>
+              <w:rPr>
+                <w:lang w:val="fr-BE"/>
+              </w:rPr>
+              <w:t>Date</w:t>
+            </w:r>
+          </w:p>
+        </w:tc>
+        <w:tc>
+          <w:tcPr>
+            <w:tcW w:w="366" w:type="pct"/>
+          </w:tcPr>
+          <w:p>
+            <w:pPr>
+              <w:spacing w:before="0" w:after="0"/>
+              <w:jc w:val="left"/>
+              <w:rPr>
+                <w:lang w:val="fr-BE"/>
+              </w:rPr>
+            </w:pPr>
+            <w:r>
+              <w:rPr>
+                <w:lang w:val="fr-BE"/>
+              </w:rPr>
+              <w:t>/</w:t>
+            </w:r>
+          </w:p>
+        </w:tc>
+        <w:tc>
+          <w:tcPr>
+            <w:tcW w:w="2323" w:type="pct"/>
+          </w:tcPr>
+          <w:p>
+            <w:pPr>
+              <w:spacing w:before="0" w:after="0"/>
+              <w:jc w:val="left"/>
+              <w:rPr>
+                <w:lang w:val="fr-BE"/>
+              </w:rPr>
+            </w:pPr>
+            <w:r>
+              <w:rPr>
+                <w:lang w:val="fr-BE"/>
+              </w:rPr>
+              <w:t>Date</w:t>
+            </w:r>
+            <w:r>
+              <w:rPr>
+                <w:lang w:val="fr-BE"/>
+              </w:rPr>
+              <w:t xml:space="preserve"> à laquelle est passée la commande</w:t>
+            </w:r>
+          </w:p>
+        </w:tc>
+      </w:tr>
+      <w:tr>
+        <w:tc>
+          <w:tcPr>
+            <w:tcW w:w="759" w:type="pct"/>
+          </w:tcPr>
+          <w:p>
+            <w:pPr>
+              <w:spacing w:before="0" w:after="0"/>
+              <w:jc w:val="left"/>
+              <w:rPr>
+                <w:lang w:val="fr-BE"/>
+              </w:rPr>
+            </w:pPr>
+          </w:p>
+        </w:tc>
+        <w:tc>
+          <w:tcPr>
+            <w:tcW w:w="1224" w:type="pct"/>
+          </w:tcPr>
+          <w:p>
+            <w:pPr>
+              <w:spacing w:before="0" w:after="0"/>
+              <w:jc w:val="left"/>
+              <w:rPr>
+                <w:lang w:val="fr-BE"/>
+              </w:rPr>
+            </w:pPr>
+            <w:proofErr w:type="spellStart"/>
+            <w:r>
+              <w:rPr>
+                <w:lang w:val="fr-BE"/>
+              </w:rPr>
+              <w:t>IsToTakeAway</w:t>
+            </w:r>
+            <w:proofErr w:type="spellEnd"/>
+          </w:p>
+        </w:tc>
+        <w:tc>
+          <w:tcPr>
+            <w:tcW w:w="328" w:type="pct"/>
+          </w:tcPr>
+          <w:p>
+            <w:pPr>
+              <w:spacing w:before="0" w:after="0"/>
+              <w:jc w:val="left"/>
+              <w:rPr>
+                <w:lang w:val="fr-BE"/>
+              </w:rPr>
+            </w:pPr>
+            <w:r>
+              <w:rPr>
+                <w:lang w:val="fr-BE"/>
+              </w:rPr>
+              <w:t>Bit</w:t>
+            </w:r>
+          </w:p>
+        </w:tc>
+        <w:tc>
+          <w:tcPr>
+            <w:tcW w:w="366" w:type="pct"/>
+          </w:tcPr>
+          <w:p>
+            <w:pPr>
+              <w:spacing w:before="0" w:after="0"/>
+              <w:jc w:val="left"/>
+              <w:rPr>
+                <w:lang w:val="fr-BE"/>
+              </w:rPr>
+            </w:pPr>
+            <w:r>
+              <w:rPr>
+                <w:lang w:val="fr-BE"/>
+              </w:rPr>
+              <w:t>/</w:t>
+            </w:r>
+          </w:p>
+        </w:tc>
+        <w:tc>
+          <w:tcPr>
+            <w:tcW w:w="2323" w:type="pct"/>
+          </w:tcPr>
+          <w:p>
+            <w:pPr>
+              <w:spacing w:before="0" w:after="0"/>
+              <w:jc w:val="left"/>
+              <w:rPr>
+                <w:lang w:val="fr-BE"/>
+              </w:rPr>
+            </w:pPr>
+            <w:r>
+              <w:rPr>
+                <w:lang w:val="fr-BE"/>
+              </w:rPr>
+              <w:t>Si la commande est à emporter ou non</w:t>
+            </w:r>
+          </w:p>
+        </w:tc>
+      </w:tr>
+      <w:tr>
+        <w:tc>
+          <w:tcPr>
+            <w:tcW w:w="759" w:type="pct"/>
+          </w:tcPr>
+          <w:p>
+            <w:pPr>
+              <w:spacing w:before="0" w:after="0"/>
+              <w:jc w:val="left"/>
+              <w:rPr>
+                <w:lang w:val="fr-BE"/>
+              </w:rPr>
+            </w:pPr>
+          </w:p>
+        </w:tc>
+        <w:tc>
+          <w:tcPr>
+            <w:tcW w:w="1224" w:type="pct"/>
+          </w:tcPr>
+          <w:p>
+            <w:pPr>
+              <w:spacing w:before="0" w:after="0"/>
+              <w:jc w:val="left"/>
+              <w:rPr>
+                <w:lang w:val="fr-BE"/>
+              </w:rPr>
+            </w:pPr>
+            <w:proofErr w:type="spellStart"/>
+            <w:r>
+              <w:rPr>
+                <w:lang w:val="fr-BE"/>
+              </w:rPr>
+              <w:t>Beneficiary</w:t>
+            </w:r>
+            <w:proofErr w:type="spellEnd"/>
+          </w:p>
+        </w:tc>
+        <w:tc>
+          <w:tcPr>
+            <w:tcW w:w="328" w:type="pct"/>
+          </w:tcPr>
+          <w:p>
+            <w:pPr>
+              <w:spacing w:before="0" w:after="0"/>
+              <w:jc w:val="left"/>
+              <w:rPr>
+                <w:lang w:val="fr-BE"/>
+              </w:rPr>
+            </w:pPr>
+            <w:r>
+              <w:rPr>
+                <w:lang w:val="fr-BE"/>
+              </w:rPr>
+              <w:t>Integer</w:t>
+            </w:r>
+          </w:p>
+        </w:tc>
+        <w:tc>
+          <w:tcPr>
+            <w:tcW w:w="366" w:type="pct"/>
+          </w:tcPr>
+          <w:p>
+            <w:pPr>
+              <w:spacing w:before="0" w:after="0"/>
+              <w:jc w:val="left"/>
+              <w:rPr>
+                <w:lang w:val="fr-BE"/>
+              </w:rPr>
+            </w:pPr>
+            <w:proofErr w:type="spellStart"/>
+            <w:r>
+              <w:rPr>
+                <w:lang w:val="fr-BE"/>
+              </w:rPr>
+              <w:t>Nullable</w:t>
+            </w:r>
+            <w:proofErr w:type="spellEnd"/>
+          </w:p>
+        </w:tc>
+        <w:tc>
+          <w:tcPr>
+            <w:tcW w:w="2323" w:type="pct"/>
+          </w:tcPr>
+          <w:p>
+            <w:pPr>
+              <w:spacing w:before="0" w:after="0"/>
+              <w:jc w:val="left"/>
+              <w:rPr>
+                <w:lang w:val="fr-BE"/>
+              </w:rPr>
+            </w:pPr>
+            <w:r>
+              <w:rPr>
+                <w:lang w:val="fr-BE"/>
+              </w:rPr>
+              <w:t>Clé étrangère vers l</w:t>
+            </w:r>
+            <w:r>
+              <w:rPr>
+                <w:lang w:val="fr-BE"/>
+              </w:rPr>
+              <w:t>’identifiant du</w:t>
+            </w:r>
+            <w:r>
+              <w:rPr>
+                <w:lang w:val="fr-BE"/>
+              </w:rPr>
+              <w:t xml:space="preserve"> client qui commande</w:t>
+            </w:r>
+          </w:p>
+          <w:p>
+            <w:pPr>
+              <w:spacing w:before="0" w:after="0"/>
+              <w:jc w:val="left"/>
+              <w:rPr>
+                <w:lang w:val="fr-BE"/>
+              </w:rPr>
+            </w:pPr>
+            <w:proofErr w:type="spellStart"/>
+            <w:r>
+              <w:rPr>
+                <w:lang w:val="fr-BE"/>
+              </w:rPr>
+              <w:t>Peut être</w:t>
+            </w:r>
+            <w:proofErr w:type="spellEnd"/>
+            <w:r>
+              <w:rPr>
+                <w:lang w:val="fr-BE"/>
+              </w:rPr>
+              <w:t xml:space="preserve"> </w:t>
+            </w:r>
+            <w:proofErr w:type="spellStart"/>
+            <w:r>
+              <w:rPr>
+                <w:lang w:val="fr-BE"/>
+              </w:rPr>
+              <w:t>null</w:t>
+            </w:r>
+            <w:proofErr w:type="spellEnd"/>
+            <w:r>
+              <w:rPr>
+                <w:lang w:val="fr-BE"/>
+              </w:rPr>
+              <w:t xml:space="preserve"> si le client se supprime de la base de données, on garde ses commandes</w:t>
+            </w:r>
+          </w:p>
+          <w:p>
+            <w:pPr>
+              <w:spacing w:before="0" w:after="0"/>
+              <w:jc w:val="left"/>
+              <w:rPr>
+                <w:lang w:val="fr-BE"/>
+              </w:rPr>
+            </w:pPr>
+            <w:r>
+              <w:rPr>
+                <w:lang w:val="fr-BE"/>
+              </w:rPr>
+              <w:t>(</w:t>
+            </w:r>
+            <w:proofErr w:type="gramStart"/>
+            <w:r>
+              <w:rPr>
+                <w:lang w:val="fr-BE"/>
+              </w:rPr>
+              <w:t>pour</w:t>
+            </w:r>
+            <w:proofErr w:type="gramEnd"/>
+            <w:r>
+              <w:rPr>
+                <w:lang w:val="fr-BE"/>
+              </w:rPr>
+              <w:t xml:space="preserve"> calculer des statistiques. Ex : boisson la plus </w:t>
+            </w:r>
+            <w:r>
+              <w:rPr>
+                <w:lang w:val="fr-BE"/>
+              </w:rPr>
+              <w:t>souvent commandée</w:t>
+            </w:r>
+            <w:r>
+              <w:rPr>
+                <w:lang w:val="fr-BE"/>
+              </w:rPr>
+              <w:t xml:space="preserve">, …) </w:t>
+            </w:r>
+          </w:p>
+        </w:tc>
+      </w:tr>
+      <w:tr>
+        <w:tc>
+          <w:tcPr>
+            <w:tcW w:w="759" w:type="pct"/>
+          </w:tcPr>
+          <w:p>
+            <w:pPr>
+              <w:spacing w:before="0" w:after="0"/>
+              <w:jc w:val="left"/>
+              <w:rPr>
+                <w:lang w:val="fr-BE"/>
+              </w:rPr>
+            </w:pPr>
+          </w:p>
+        </w:tc>
+        <w:tc>
+          <w:tcPr>
+            <w:tcW w:w="1224" w:type="pct"/>
+          </w:tcPr>
+          <w:p>
+            <w:pPr>
+              <w:spacing w:before="0" w:after="0"/>
+              <w:jc w:val="left"/>
+              <w:rPr>
+                <w:lang w:val="fr-BE"/>
+              </w:rPr>
+            </w:pPr>
+            <w:proofErr w:type="spellStart"/>
+            <w:r>
+              <w:rPr>
+                <w:lang w:val="fr-BE"/>
+              </w:rPr>
+              <w:t>OrderPicker</w:t>
+            </w:r>
+            <w:proofErr w:type="spellEnd"/>
+          </w:p>
+        </w:tc>
+        <w:tc>
+          <w:tcPr>
+            <w:tcW w:w="328" w:type="pct"/>
+          </w:tcPr>
+          <w:p>
+            <w:pPr>
+              <w:spacing w:before="0" w:after="0"/>
+              <w:jc w:val="left"/>
+              <w:rPr>
+                <w:lang w:val="fr-BE"/>
+              </w:rPr>
+            </w:pPr>
+            <w:r>
+              <w:rPr>
+                <w:lang w:val="fr-BE"/>
+              </w:rPr>
+              <w:t>Integer</w:t>
+            </w:r>
+          </w:p>
+        </w:tc>
+        <w:tc>
+          <w:tcPr>
+            <w:tcW w:w="366" w:type="pct"/>
+          </w:tcPr>
+          <w:p>
+            <w:pPr>
+              <w:spacing w:before="0" w:after="0"/>
+              <w:jc w:val="left"/>
+              <w:rPr>
+                <w:lang w:val="fr-BE"/>
+              </w:rPr>
+            </w:pPr>
+            <w:proofErr w:type="spellStart"/>
+            <w:r>
+              <w:rPr>
+                <w:lang w:val="fr-BE"/>
+              </w:rPr>
+              <w:t>Nullable</w:t>
+            </w:r>
+            <w:proofErr w:type="spellEnd"/>
+            <w:r>
+              <w:rPr>
+                <w:lang w:val="fr-BE"/>
+              </w:rPr>
+              <w:t xml:space="preserve"> </w:t>
+            </w:r>
+          </w:p>
+        </w:tc>
+        <w:tc>
+          <w:tcPr>
+            <w:tcW w:w="2323" w:type="pct"/>
+          </w:tcPr>
+          <w:p>
+            <w:pPr>
+              <w:spacing w:before="0" w:after="0"/>
+              <w:jc w:val="left"/>
+              <w:rPr>
+                <w:lang w:val="fr-BE"/>
+              </w:rPr>
+            </w:pPr>
+            <w:r>
+              <w:rPr>
+                <w:lang w:val="fr-BE"/>
+              </w:rPr>
+              <w:t xml:space="preserve">Clé étrangère vers l’identifiant de l’employé qui prépare la commande. </w:t>
+            </w:r>
+            <w:proofErr w:type="spellStart"/>
+            <w:r>
+              <w:rPr>
+                <w:lang w:val="fr-BE"/>
+              </w:rPr>
+              <w:t>Peut être</w:t>
+            </w:r>
+            <w:proofErr w:type="spellEnd"/>
+            <w:r>
+              <w:rPr>
+                <w:lang w:val="fr-BE"/>
+              </w:rPr>
+              <w:t xml:space="preserve"> </w:t>
+            </w:r>
+            <w:proofErr w:type="spellStart"/>
+            <w:r>
+              <w:rPr>
+                <w:lang w:val="fr-BE"/>
+              </w:rPr>
+              <w:t>null</w:t>
+            </w:r>
+            <w:proofErr w:type="spellEnd"/>
+            <w:r>
+              <w:rPr>
+                <w:lang w:val="fr-BE"/>
+              </w:rPr>
+              <w:t xml:space="preserve"> </w:t>
+            </w:r>
+            <w:r>
+              <w:rPr>
+                <w:color w:val="FF0000"/>
+                <w:lang w:val="fr-BE"/>
+              </w:rPr>
+              <w:t xml:space="preserve">si l’employé ne travaille plus </w:t>
+            </w:r>
+          </w:p>
+        </w:tc>
+      </w:tr>
+      <w:tr>
+        <w:tc>
+          <w:tcPr>
+            <w:tcW w:w="759" w:type="pct"/>
+          </w:tcPr>
+          <w:p>
+            <w:pPr>
+              <w:spacing w:before="0" w:after="0"/>
+              <w:jc w:val="left"/>
+              <w:rPr>
+                <w:lang w:val="fr-BE"/>
+              </w:rPr>
+            </w:pPr>
+            <w:r>
+              <w:rPr>
+                <w:lang w:val="fr-BE"/>
+              </w:rPr>
+              <w:t>Drink</w:t>
+            </w:r>
+          </w:p>
+        </w:tc>
+        <w:tc>
+          <w:tcPr>
+            <w:tcW w:w="1224" w:type="pct"/>
+          </w:tcPr>
+          <w:p>
+            <w:pPr>
+              <w:spacing w:before="0" w:after="0"/>
+              <w:jc w:val="left"/>
+              <w:rPr>
+                <w:u w:val="single"/>
+                <w:lang w:val="fr-BE"/>
+              </w:rPr>
+            </w:pPr>
+            <w:proofErr w:type="spellStart"/>
+            <w:r>
+              <w:rPr>
+                <w:u w:val="single"/>
+                <w:lang w:val="fr-BE"/>
+              </w:rPr>
+              <w:t>CoffeeID</w:t>
+            </w:r>
+            <w:proofErr w:type="spellEnd"/>
+          </w:p>
+        </w:tc>
+        <w:tc>
+          <w:tcPr>
+            <w:tcW w:w="328" w:type="pct"/>
+          </w:tcPr>
+          <w:p>
+            <w:pPr>
+              <w:spacing w:before="0" w:after="0"/>
+              <w:jc w:val="left"/>
+              <w:rPr>
+                <w:lang w:val="fr-BE"/>
+              </w:rPr>
+            </w:pPr>
+            <w:r>
+              <w:rPr>
+                <w:lang w:val="fr-BE"/>
+              </w:rPr>
+              <w:t>Integer</w:t>
+            </w:r>
+          </w:p>
+        </w:tc>
+        <w:tc>
+          <w:tcPr>
+            <w:tcW w:w="366" w:type="pct"/>
+          </w:tcPr>
+          <w:p>
+            <w:pPr>
+              <w:spacing w:before="0" w:after="0"/>
+              <w:jc w:val="left"/>
+              <w:rPr>
+                <w:lang w:val="fr-BE"/>
+              </w:rPr>
+            </w:pPr>
+            <w:r>
+              <w:rPr>
+                <w:lang w:val="fr-BE"/>
+              </w:rPr>
+              <w:t>/</w:t>
+            </w:r>
+          </w:p>
+        </w:tc>
+        <w:tc>
+          <w:tcPr>
+            <w:tcW w:w="2323" w:type="pct"/>
+          </w:tcPr>
+          <w:p>
+            <w:pPr>
+              <w:spacing w:before="0" w:after="0"/>
+              <w:jc w:val="left"/>
+              <w:rPr>
+                <w:lang w:val="fr-BE"/>
+              </w:rPr>
+            </w:pPr>
+            <w:r>
+              <w:rPr>
+                <w:lang w:val="fr-BE"/>
+              </w:rPr>
+              <w:t xml:space="preserve">Identifiant composé </w:t>
+            </w:r>
+            <w:r>
+              <w:rPr>
+                <w:lang w:val="fr-BE"/>
+              </w:rPr>
+              <w:t>et clé étrangère vers le type de café utilisé dans la boisson</w:t>
+            </w:r>
+          </w:p>
+        </w:tc>
+      </w:tr>
+      <w:tr>
+        <w:tc>
+          <w:tcPr>
+            <w:tcW w:w="759" w:type="pct"/>
+          </w:tcPr>
+          <w:p>
+            <w:pPr>
+              <w:spacing w:before="0" w:after="0"/>
+              <w:jc w:val="left"/>
+              <w:rPr>
+                <w:lang w:val="fr-BE"/>
+              </w:rPr>
+            </w:pPr>
+          </w:p>
+        </w:tc>
+        <w:tc>
+          <w:tcPr>
+            <w:tcW w:w="1224" w:type="pct"/>
+          </w:tcPr>
+          <w:p>
+            <w:pPr>
+              <w:spacing w:before="0" w:after="0"/>
+              <w:jc w:val="left"/>
+              <w:rPr>
+                <w:u w:val="single"/>
+                <w:lang w:val="fr-BE"/>
+              </w:rPr>
+            </w:pPr>
+            <w:r>
+              <w:rPr>
+                <w:u w:val="single"/>
+                <w:lang w:val="fr-BE"/>
+              </w:rPr>
+              <w:t>Label</w:t>
+            </w:r>
+          </w:p>
+        </w:tc>
+        <w:tc>
+          <w:tcPr>
+            <w:tcW w:w="328" w:type="pct"/>
+          </w:tcPr>
+          <w:p>
+            <w:pPr>
+              <w:spacing w:before="0" w:after="0"/>
+              <w:jc w:val="left"/>
+              <w:rPr>
+                <w:lang w:val="fr-BE"/>
+              </w:rPr>
+            </w:pPr>
+            <w:r>
+              <w:rPr>
+                <w:lang w:val="fr-BE"/>
+              </w:rPr>
+              <w:t>Varchar</w:t>
+            </w:r>
+          </w:p>
+        </w:tc>
+        <w:tc>
+          <w:tcPr>
+            <w:tcW w:w="366" w:type="pct"/>
+          </w:tcPr>
+          <w:p>
+            <w:pPr>
+              <w:spacing w:before="0" w:after="0"/>
+              <w:jc w:val="left"/>
+              <w:rPr>
+                <w:lang w:val="fr-BE"/>
+              </w:rPr>
+            </w:pPr>
+            <w:r>
+              <w:rPr>
+                <w:lang w:val="fr-BE"/>
+              </w:rPr>
+              <w:t>/</w:t>
+            </w:r>
+          </w:p>
+        </w:tc>
+        <w:tc>
+          <w:tcPr>
+            <w:tcW w:w="2323" w:type="pct"/>
+          </w:tcPr>
+          <w:p>
+            <w:pPr>
+              <w:spacing w:before="0" w:after="0"/>
+              <w:jc w:val="left"/>
+              <w:rPr>
+                <w:lang w:val="fr-BE"/>
+              </w:rPr>
+            </w:pPr>
+            <w:r>
+              <w:rPr>
+                <w:lang w:val="fr-BE"/>
+              </w:rPr>
+              <w:t>Identifiant composé</w:t>
+            </w:r>
+            <w:bookmarkStart w:id="0" w:name="_GoBack"/>
+            <w:bookmarkEnd w:id="0"/>
+          </w:p>
+        </w:tc>
+      </w:tr>
+      <w:tr>
+        <w:tc>
+          <w:tcPr>
+            <w:tcW w:w="759" w:type="pct"/>
+          </w:tcPr>
+          <w:p>
+            <w:pPr>
+              <w:spacing w:before="0" w:after="0"/>
+              <w:jc w:val="left"/>
+              <w:rPr>
+                <w:lang w:val="fr-BE"/>
+              </w:rPr>
+            </w:pPr>
+          </w:p>
+        </w:tc>
+        <w:tc>
+          <w:tcPr>
+            <w:tcW w:w="1224" w:type="pct"/>
+          </w:tcPr>
+          <w:p>
+            <w:pPr>
+              <w:spacing w:before="0" w:after="0"/>
+              <w:jc w:val="left"/>
+              <w:rPr>
+                <w:lang w:val="fr-BE"/>
+              </w:rPr>
+            </w:pPr>
+            <w:r>
+              <w:rPr>
+                <w:lang w:val="fr-BE"/>
+              </w:rPr>
+              <w:t>Size</w:t>
+            </w:r>
+          </w:p>
+        </w:tc>
+        <w:tc>
+          <w:tcPr>
+            <w:tcW w:w="328" w:type="pct"/>
+          </w:tcPr>
+          <w:p>
+            <w:pPr>
+              <w:spacing w:before="0" w:after="0"/>
+              <w:jc w:val="left"/>
+              <w:rPr>
+                <w:lang w:val="fr-BE"/>
+              </w:rPr>
+            </w:pPr>
+            <w:r>
+              <w:rPr>
+                <w:lang w:val="fr-BE"/>
+              </w:rPr>
+              <w:t>Varchar</w:t>
+            </w:r>
+            <w:r>
+              <w:rPr>
+                <w:lang w:val="fr-BE"/>
+              </w:rPr>
+              <w:t xml:space="preserve"> </w:t>
+            </w:r>
+          </w:p>
+        </w:tc>
+        <w:tc>
+          <w:tcPr>
+            <w:tcW w:w="366" w:type="pct"/>
+          </w:tcPr>
+          <w:p>
+            <w:pPr>
+              <w:spacing w:before="0" w:after="0"/>
+              <w:jc w:val="left"/>
+              <w:rPr>
+                <w:lang w:val="fr-BE"/>
+              </w:rPr>
+            </w:pPr>
+            <w:r>
+              <w:rPr>
+                <w:lang w:val="fr-BE"/>
+              </w:rPr>
+              <w:t>/</w:t>
+            </w:r>
+          </w:p>
+        </w:tc>
+        <w:tc>
+          <w:tcPr>
+            <w:tcW w:w="2323" w:type="pct"/>
+          </w:tcPr>
+          <w:p>
+            <w:pPr>
+              <w:spacing w:before="0" w:after="0"/>
+              <w:jc w:val="left"/>
+              <w:rPr>
+                <w:lang w:val="fr-BE"/>
+              </w:rPr>
+            </w:pPr>
+            <w:r>
+              <w:rPr>
+                <w:lang w:val="fr-BE"/>
+              </w:rPr>
+              <w:t>Taille de la tasse de café</w:t>
+            </w:r>
+          </w:p>
+        </w:tc>
+      </w:tr>
+      <w:tr>
+        <w:tc>
+          <w:tcPr>
+            <w:tcW w:w="759" w:type="pct"/>
+          </w:tcPr>
+          <w:p>
+            <w:pPr>
+              <w:spacing w:before="0" w:after="0"/>
+              <w:jc w:val="left"/>
+              <w:rPr>
+                <w:lang w:val="fr-BE"/>
+              </w:rPr>
+            </w:pPr>
+          </w:p>
+        </w:tc>
+        <w:tc>
+          <w:tcPr>
+            <w:tcW w:w="1224" w:type="pct"/>
+          </w:tcPr>
+          <w:p>
+            <w:pPr>
+              <w:spacing w:before="0" w:after="0"/>
+              <w:jc w:val="left"/>
+              <w:rPr>
+                <w:lang w:val="fr-BE"/>
+              </w:rPr>
+            </w:pPr>
+            <w:proofErr w:type="spellStart"/>
+            <w:r>
+              <w:rPr>
+                <w:lang w:val="fr-BE"/>
+              </w:rPr>
+              <w:t>IsCold</w:t>
+            </w:r>
+            <w:proofErr w:type="spellEnd"/>
+          </w:p>
+        </w:tc>
+        <w:tc>
+          <w:tcPr>
+            <w:tcW w:w="328" w:type="pct"/>
+          </w:tcPr>
+          <w:p>
+            <w:pPr>
+              <w:spacing w:before="0" w:after="0"/>
+              <w:jc w:val="left"/>
+              <w:rPr>
+                <w:lang w:val="fr-BE"/>
+              </w:rPr>
+            </w:pPr>
+            <w:r>
+              <w:rPr>
+                <w:lang w:val="fr-BE"/>
+              </w:rPr>
+              <w:t>Bit</w:t>
+            </w:r>
+          </w:p>
+        </w:tc>
+        <w:tc>
+          <w:tcPr>
+            <w:tcW w:w="366" w:type="pct"/>
+          </w:tcPr>
+          <w:p>
+            <w:pPr>
+              <w:spacing w:before="0" w:after="0"/>
+              <w:jc w:val="left"/>
+              <w:rPr>
+                <w:lang w:val="fr-BE"/>
+              </w:rPr>
+            </w:pPr>
+            <w:r>
+              <w:rPr>
+                <w:lang w:val="fr-BE"/>
+              </w:rPr>
+              <w:t>/</w:t>
+            </w:r>
+          </w:p>
+        </w:tc>
+        <w:tc>
+          <w:tcPr>
+            <w:tcW w:w="2323" w:type="pct"/>
+          </w:tcPr>
+          <w:p>
+            <w:pPr>
+              <w:spacing w:before="0" w:after="0"/>
+              <w:jc w:val="left"/>
+              <w:rPr>
+                <w:lang w:val="fr-BE"/>
+              </w:rPr>
+            </w:pPr>
+            <w:r>
+              <w:rPr>
+                <w:lang w:val="fr-BE"/>
+              </w:rPr>
+              <w:t>Café froid ou chaud</w:t>
+            </w:r>
+          </w:p>
+        </w:tc>
+      </w:tr>
+      <w:tr>
+        <w:tc>
+          <w:tcPr>
+            <w:tcW w:w="759" w:type="pct"/>
+          </w:tcPr>
+          <w:p>
+            <w:pPr>
+              <w:spacing w:before="0" w:after="0"/>
+              <w:jc w:val="left"/>
+              <w:rPr>
+                <w:lang w:val="fr-BE"/>
+              </w:rPr>
+            </w:pPr>
+            <w:proofErr w:type="spellStart"/>
+            <w:r>
+              <w:rPr>
+                <w:lang w:val="fr-BE"/>
+              </w:rPr>
+              <w:t>DrinkOrdering</w:t>
+            </w:r>
+            <w:proofErr w:type="spellEnd"/>
+          </w:p>
+        </w:tc>
+        <w:tc>
+          <w:tcPr>
+            <w:tcW w:w="1224" w:type="pct"/>
+          </w:tcPr>
+          <w:p>
+            <w:pPr>
+              <w:spacing w:before="0" w:after="0"/>
+              <w:jc w:val="left"/>
+              <w:rPr>
+                <w:u w:val="single"/>
+                <w:lang w:val="fr-BE"/>
+              </w:rPr>
+            </w:pPr>
+            <w:proofErr w:type="spellStart"/>
+            <w:r>
+              <w:rPr>
+                <w:u w:val="single"/>
+                <w:lang w:val="fr-BE"/>
+              </w:rPr>
+              <w:t>OrderNumber</w:t>
+            </w:r>
+            <w:proofErr w:type="spellEnd"/>
+          </w:p>
+        </w:tc>
+        <w:tc>
+          <w:tcPr>
+            <w:tcW w:w="328" w:type="pct"/>
+          </w:tcPr>
+          <w:p>
+            <w:pPr>
+              <w:spacing w:before="0" w:after="0"/>
+              <w:jc w:val="left"/>
+              <w:rPr>
+                <w:lang w:val="fr-BE"/>
+              </w:rPr>
+            </w:pPr>
+            <w:r>
+              <w:rPr>
+                <w:lang w:val="fr-BE"/>
+              </w:rPr>
+              <w:t>Integer</w:t>
+            </w:r>
+          </w:p>
+        </w:tc>
+        <w:tc>
+          <w:tcPr>
+            <w:tcW w:w="366" w:type="pct"/>
+          </w:tcPr>
+          <w:p>
+            <w:pPr>
+              <w:spacing w:before="0" w:after="0"/>
+              <w:jc w:val="left"/>
+              <w:rPr>
+                <w:lang w:val="fr-BE"/>
+              </w:rPr>
+            </w:pPr>
+            <w:r>
+              <w:rPr>
+                <w:lang w:val="fr-BE"/>
+              </w:rPr>
+              <w:t>/</w:t>
+            </w:r>
+          </w:p>
+        </w:tc>
+        <w:tc>
+          <w:tcPr>
+            <w:tcW w:w="2323" w:type="pct"/>
+          </w:tcPr>
+          <w:p>
+            <w:pPr>
+              <w:spacing w:before="0" w:after="0"/>
+              <w:jc w:val="left"/>
+              <w:rPr>
+                <w:lang w:val="fr-BE"/>
+              </w:rPr>
+            </w:pPr>
+            <w:r>
+              <w:rPr>
+                <w:lang w:val="fr-BE"/>
+              </w:rPr>
+              <w:t>Identifiant composé et clé étrangère vers la commande à laquelle appartient la ligne de commande</w:t>
+            </w:r>
+          </w:p>
+        </w:tc>
+      </w:tr>
+      <w:tr>
+        <w:tc>
+          <w:tcPr>
+            <w:tcW w:w="759" w:type="pct"/>
+          </w:tcPr>
+          <w:p>
+            <w:pPr>
+              <w:spacing w:before="0" w:after="0"/>
+              <w:jc w:val="left"/>
+              <w:rPr>
+                <w:lang w:val="fr-BE"/>
+              </w:rPr>
+            </w:pPr>
+          </w:p>
+        </w:tc>
+        <w:tc>
+          <w:tcPr>
+            <w:tcW w:w="1224" w:type="pct"/>
+          </w:tcPr>
+          <w:p>
+            <w:pPr>
+              <w:spacing w:before="0" w:after="0"/>
+              <w:jc w:val="left"/>
+              <w:rPr>
+                <w:u w:val="single"/>
+                <w:lang w:val="fr-BE"/>
+              </w:rPr>
+            </w:pPr>
+            <w:proofErr w:type="spellStart"/>
+            <w:r>
+              <w:rPr>
+                <w:u w:val="single"/>
+                <w:lang w:val="fr-BE"/>
+              </w:rPr>
+              <w:t>DrinkLabel</w:t>
+            </w:r>
+            <w:proofErr w:type="spellEnd"/>
+          </w:p>
+        </w:tc>
+        <w:tc>
+          <w:tcPr>
+            <w:tcW w:w="328" w:type="pct"/>
+          </w:tcPr>
+          <w:p>
+            <w:pPr>
+              <w:spacing w:before="0" w:after="0"/>
+              <w:jc w:val="left"/>
+              <w:rPr>
+                <w:lang w:val="fr-BE"/>
+              </w:rPr>
+            </w:pPr>
+            <w:r>
+              <w:rPr>
+                <w:lang w:val="fr-BE"/>
+              </w:rPr>
+              <w:t>Varchar</w:t>
+            </w:r>
+            <w:r>
+              <w:rPr>
+                <w:lang w:val="fr-BE"/>
+              </w:rPr>
+              <w:t xml:space="preserve"> </w:t>
+            </w:r>
+          </w:p>
+        </w:tc>
+        <w:tc>
+          <w:tcPr>
+            <w:tcW w:w="366" w:type="pct"/>
+          </w:tcPr>
+          <w:p>
+            <w:pPr>
+              <w:spacing w:before="0" w:after="0"/>
+              <w:jc w:val="left"/>
+              <w:rPr>
+                <w:lang w:val="fr-BE"/>
+              </w:rPr>
+            </w:pPr>
+            <w:r>
+              <w:rPr>
+                <w:lang w:val="fr-BE"/>
+              </w:rPr>
+              <w:t>/</w:t>
+            </w:r>
+          </w:p>
+        </w:tc>
+        <w:tc>
+          <w:tcPr>
+            <w:tcW w:w="2323" w:type="pct"/>
+          </w:tcPr>
+          <w:p>
+            <w:pPr>
+              <w:spacing w:before="0" w:after="0"/>
+              <w:jc w:val="left"/>
+              <w:rPr>
+                <w:lang w:val="fr-BE"/>
+              </w:rPr>
+            </w:pPr>
+            <w:r>
+              <w:rPr>
+                <w:lang w:val="fr-BE"/>
+              </w:rPr>
+              <w:t>Identifiant composé et clé étrangère vers la boisson</w:t>
+            </w:r>
+          </w:p>
+        </w:tc>
+      </w:tr>
+      <w:tr>
+        <w:tc>
+          <w:tcPr>
+            <w:tcW w:w="759" w:type="pct"/>
+          </w:tcPr>
+          <w:p>
+            <w:pPr>
+              <w:spacing w:before="0" w:after="0"/>
+              <w:jc w:val="left"/>
+              <w:rPr>
+                <w:lang w:val="fr-BE"/>
+              </w:rPr>
+            </w:pPr>
+          </w:p>
+        </w:tc>
+        <w:tc>
+          <w:tcPr>
+            <w:tcW w:w="1224" w:type="pct"/>
+          </w:tcPr>
+          <w:p>
+            <w:pPr>
+              <w:spacing w:before="0" w:after="0"/>
+              <w:jc w:val="left"/>
+              <w:rPr>
+                <w:u w:val="single"/>
+                <w:lang w:val="fr-BE"/>
+              </w:rPr>
+            </w:pPr>
+            <w:proofErr w:type="spellStart"/>
+            <w:r>
+              <w:rPr>
+                <w:u w:val="single"/>
+                <w:lang w:val="fr-BE"/>
+              </w:rPr>
+              <w:t>DrinkID</w:t>
+            </w:r>
+            <w:proofErr w:type="spellEnd"/>
+          </w:p>
+        </w:tc>
+        <w:tc>
+          <w:tcPr>
+            <w:tcW w:w="328" w:type="pct"/>
+          </w:tcPr>
+          <w:p>
+            <w:pPr>
+              <w:spacing w:before="0" w:after="0"/>
+              <w:jc w:val="left"/>
+              <w:rPr>
+                <w:lang w:val="fr-BE"/>
+              </w:rPr>
+            </w:pPr>
+            <w:r>
+              <w:rPr>
+                <w:lang w:val="fr-BE"/>
+              </w:rPr>
+              <w:t>Integer</w:t>
+            </w:r>
+          </w:p>
+        </w:tc>
+        <w:tc>
+          <w:tcPr>
+            <w:tcW w:w="366" w:type="pct"/>
+          </w:tcPr>
+          <w:p>
+            <w:pPr>
+              <w:spacing w:before="0" w:after="0"/>
+              <w:jc w:val="left"/>
+              <w:rPr>
+                <w:lang w:val="fr-BE"/>
+              </w:rPr>
+            </w:pPr>
+            <w:r>
+              <w:rPr>
+                <w:lang w:val="fr-BE"/>
+              </w:rPr>
+              <w:t>/</w:t>
+            </w:r>
+          </w:p>
+        </w:tc>
+        <w:tc>
+          <w:tcPr>
+            <w:tcW w:w="2323" w:type="pct"/>
+          </w:tcPr>
+          <w:p>
+            <w:pPr>
+              <w:spacing w:before="0" w:after="0"/>
+              <w:jc w:val="left"/>
+              <w:rPr>
+                <w:lang w:val="fr-BE"/>
+              </w:rPr>
+            </w:pPr>
+            <w:r>
+              <w:rPr>
+                <w:lang w:val="fr-BE"/>
+              </w:rPr>
+              <w:t>Identifiant composé et clé étrangère vers la boisson</w:t>
+            </w:r>
+          </w:p>
+        </w:tc>
+      </w:tr>
+      <w:tr>
+        <w:tc>
+          <w:tcPr>
+            <w:tcW w:w="759" w:type="pct"/>
+          </w:tcPr>
+          <w:p>
+            <w:pPr>
+              <w:spacing w:before="0" w:after="0"/>
+              <w:jc w:val="left"/>
+              <w:rPr>
+                <w:lang w:val="fr-BE"/>
+              </w:rPr>
+            </w:pPr>
+          </w:p>
+        </w:tc>
+        <w:tc>
+          <w:tcPr>
+            <w:tcW w:w="1224" w:type="pct"/>
+          </w:tcPr>
+          <w:p>
+            <w:pPr>
+              <w:spacing w:before="0" w:after="0"/>
+              <w:jc w:val="left"/>
+              <w:rPr>
+                <w:lang w:val="fr-BE"/>
+              </w:rPr>
+            </w:pPr>
+            <w:proofErr w:type="spellStart"/>
+            <w:r>
+              <w:rPr>
+                <w:lang w:val="fr-BE"/>
+              </w:rPr>
+              <w:t>NbrDrinks</w:t>
+            </w:r>
+            <w:proofErr w:type="spellEnd"/>
+          </w:p>
+        </w:tc>
+        <w:tc>
+          <w:tcPr>
+            <w:tcW w:w="328" w:type="pct"/>
+          </w:tcPr>
+          <w:p>
+            <w:pPr>
+              <w:spacing w:before="0" w:after="0"/>
+              <w:jc w:val="left"/>
+              <w:rPr>
+                <w:lang w:val="fr-BE"/>
+              </w:rPr>
+            </w:pPr>
+            <w:r>
+              <w:rPr>
+                <w:lang w:val="fr-BE"/>
+              </w:rPr>
+              <w:t>Integer</w:t>
+            </w:r>
+          </w:p>
+        </w:tc>
+        <w:tc>
+          <w:tcPr>
+            <w:tcW w:w="366" w:type="pct"/>
+          </w:tcPr>
+          <w:p>
+            <w:pPr>
+              <w:spacing w:before="0" w:after="0"/>
+              <w:jc w:val="left"/>
+              <w:rPr>
+                <w:lang w:val="fr-BE"/>
+              </w:rPr>
+            </w:pPr>
+            <w:r>
+              <w:rPr>
+                <w:lang w:val="fr-BE"/>
+              </w:rPr>
+              <w:t>/</w:t>
+            </w:r>
+          </w:p>
+        </w:tc>
+        <w:tc>
+          <w:tcPr>
+            <w:tcW w:w="2323" w:type="pct"/>
+          </w:tcPr>
+          <w:p>
+            <w:pPr>
+              <w:spacing w:before="0" w:after="0"/>
+              <w:jc w:val="left"/>
+              <w:rPr>
+                <w:lang w:val="fr-BE"/>
+              </w:rPr>
+            </w:pPr>
+            <w:r>
+              <w:rPr>
+                <w:lang w:val="fr-BE"/>
+              </w:rPr>
+              <w:t>Nombre de boisson</w:t>
+            </w:r>
+            <w:r>
+              <w:rPr>
+                <w:lang w:val="fr-BE"/>
+              </w:rPr>
+              <w:t>s</w:t>
+            </w:r>
+            <w:r>
+              <w:rPr>
+                <w:lang w:val="fr-BE"/>
+              </w:rPr>
+              <w:t xml:space="preserve"> identique</w:t>
+            </w:r>
+            <w:r>
+              <w:rPr>
+                <w:lang w:val="fr-BE"/>
+              </w:rPr>
+              <w:t>s</w:t>
+            </w:r>
+            <w:r>
+              <w:rPr>
+                <w:lang w:val="fr-BE"/>
+              </w:rPr>
+              <w:t xml:space="preserve"> dans une ligne de commande</w:t>
+            </w:r>
+          </w:p>
+        </w:tc>
+      </w:tr>
+      <w:tr>
+        <w:tc>
+          <w:tcPr>
+            <w:tcW w:w="759" w:type="pct"/>
+          </w:tcPr>
+          <w:p>
+            <w:pPr>
+              <w:spacing w:before="0" w:after="0"/>
+              <w:jc w:val="left"/>
+              <w:rPr>
+                <w:lang w:val="fr-BE"/>
+              </w:rPr>
+            </w:pPr>
+          </w:p>
+        </w:tc>
+        <w:tc>
+          <w:tcPr>
+            <w:tcW w:w="1224" w:type="pct"/>
+          </w:tcPr>
+          <w:p>
+            <w:pPr>
+              <w:spacing w:before="0" w:after="0"/>
+              <w:jc w:val="left"/>
+              <w:rPr>
+                <w:lang w:val="fr-BE"/>
+              </w:rPr>
+            </w:pPr>
+            <w:proofErr w:type="spellStart"/>
+            <w:r>
+              <w:rPr>
+                <w:lang w:val="fr-BE"/>
+              </w:rPr>
+              <w:t>SellingPrice</w:t>
+            </w:r>
+            <w:proofErr w:type="spellEnd"/>
+          </w:p>
+        </w:tc>
+        <w:tc>
+          <w:tcPr>
+            <w:tcW w:w="328" w:type="pct"/>
+          </w:tcPr>
+          <w:p>
+            <w:pPr>
+              <w:spacing w:before="0" w:after="0"/>
+              <w:jc w:val="left"/>
+              <w:rPr>
+                <w:lang w:val="fr-BE"/>
+              </w:rPr>
+            </w:pPr>
+            <w:r>
+              <w:rPr>
+                <w:color w:val="FF0000"/>
+                <w:lang w:val="fr-BE"/>
+              </w:rPr>
+              <w:t>Double</w:t>
+            </w:r>
+          </w:p>
+        </w:tc>
+        <w:tc>
+          <w:tcPr>
+            <w:tcW w:w="366" w:type="pct"/>
+          </w:tcPr>
+          <w:p>
+            <w:pPr>
+              <w:spacing w:before="0" w:after="0"/>
+              <w:jc w:val="left"/>
+              <w:rPr>
+                <w:lang w:val="fr-BE"/>
+              </w:rPr>
+            </w:pPr>
+            <w:r>
+              <w:rPr>
+                <w:lang w:val="fr-BE"/>
+              </w:rPr>
+              <w:t>/</w:t>
+            </w:r>
+          </w:p>
+        </w:tc>
+        <w:tc>
+          <w:tcPr>
+            <w:tcW w:w="2323" w:type="pct"/>
+          </w:tcPr>
+          <w:p>
+            <w:pPr>
+              <w:spacing w:before="0" w:after="0"/>
+              <w:jc w:val="left"/>
+              <w:rPr>
+                <w:lang w:val="fr-BE"/>
+              </w:rPr>
+            </w:pPr>
+            <w:r>
+              <w:rPr>
+                <w:lang w:val="fr-BE"/>
+              </w:rPr>
+              <w:t xml:space="preserve">Prix de vente de la boisson au moment de la commande, il peut être différent du prix du café et des </w:t>
+            </w:r>
+            <w:proofErr w:type="spellStart"/>
+            <w:r>
+              <w:rPr>
+                <w:lang w:val="fr-BE"/>
+              </w:rPr>
+              <w:t>topping</w:t>
+            </w:r>
+            <w:proofErr w:type="spellEnd"/>
+            <w:r>
+              <w:rPr>
+                <w:lang w:val="fr-BE"/>
+              </w:rPr>
+              <w:t xml:space="preserve"> qui évoluent dans le temps</w:t>
+            </w:r>
+          </w:p>
+        </w:tc>
+      </w:tr>
+      <w:tr>
+        <w:tc>
+          <w:tcPr>
+            <w:tcW w:w="759" w:type="pct"/>
+          </w:tcPr>
+          <w:p>
+            <w:pPr>
+              <w:spacing w:before="0" w:after="0"/>
+              <w:jc w:val="left"/>
+              <w:rPr>
+                <w:lang w:val="fr-BE"/>
+              </w:rPr>
+            </w:pPr>
+            <w:r>
+              <w:rPr>
+                <w:lang w:val="fr-BE"/>
+              </w:rPr>
+              <w:t xml:space="preserve">Coffee </w:t>
+            </w:r>
+          </w:p>
+        </w:tc>
+        <w:tc>
+          <w:tcPr>
+            <w:tcW w:w="1224" w:type="pct"/>
+          </w:tcPr>
+          <w:p>
+            <w:pPr>
+              <w:spacing w:before="0" w:after="0"/>
+              <w:jc w:val="left"/>
+              <w:rPr>
+                <w:u w:val="single"/>
+                <w:lang w:val="fr-BE"/>
+              </w:rPr>
+            </w:pPr>
+            <w:proofErr w:type="spellStart"/>
+            <w:r>
+              <w:rPr>
+                <w:u w:val="single"/>
+                <w:lang w:val="fr-BE"/>
+              </w:rPr>
+              <w:t>CoffeeID</w:t>
+            </w:r>
+            <w:proofErr w:type="spellEnd"/>
+          </w:p>
+        </w:tc>
+        <w:tc>
+          <w:tcPr>
+            <w:tcW w:w="328" w:type="pct"/>
+          </w:tcPr>
+          <w:p>
+            <w:pPr>
+              <w:spacing w:before="0" w:after="0"/>
+              <w:jc w:val="left"/>
+              <w:rPr>
+                <w:lang w:val="fr-BE"/>
+              </w:rPr>
+            </w:pPr>
+            <w:r>
+              <w:rPr>
+                <w:lang w:val="fr-BE"/>
+              </w:rPr>
+              <w:t>Integer</w:t>
+            </w:r>
+          </w:p>
+        </w:tc>
+        <w:tc>
+          <w:tcPr>
+            <w:tcW w:w="366" w:type="pct"/>
+          </w:tcPr>
+          <w:p>
+            <w:pPr>
+              <w:spacing w:before="0" w:after="0"/>
+              <w:jc w:val="left"/>
+              <w:rPr>
+                <w:lang w:val="fr-BE"/>
+              </w:rPr>
+            </w:pPr>
+            <w:r>
+              <w:rPr>
+                <w:lang w:val="fr-BE"/>
+              </w:rPr>
+              <w:t>/</w:t>
+            </w:r>
+          </w:p>
+        </w:tc>
+        <w:tc>
+          <w:tcPr>
+            <w:tcW w:w="2323" w:type="pct"/>
+          </w:tcPr>
+          <w:p>
+            <w:pPr>
+              <w:spacing w:before="0" w:after="0"/>
+              <w:jc w:val="left"/>
+              <w:rPr>
+                <w:lang w:val="fr-BE"/>
+              </w:rPr>
+            </w:pPr>
+            <w:r>
+              <w:rPr>
+                <w:lang w:val="fr-BE"/>
+              </w:rPr>
+              <w:t>Identifiant de la table</w:t>
+            </w:r>
+          </w:p>
+        </w:tc>
+      </w:tr>
+      <w:tr>
+        <w:tc>
+          <w:tcPr>
+            <w:tcW w:w="759" w:type="pct"/>
+          </w:tcPr>
+          <w:p>
+            <w:pPr>
+              <w:spacing w:before="0" w:after="0"/>
+              <w:jc w:val="left"/>
+              <w:rPr>
+                <w:lang w:val="fr-BE"/>
+              </w:rPr>
+            </w:pPr>
+          </w:p>
+        </w:tc>
+        <w:tc>
+          <w:tcPr>
+            <w:tcW w:w="1224" w:type="pct"/>
+          </w:tcPr>
+          <w:p>
+            <w:pPr>
+              <w:spacing w:before="0" w:after="0"/>
+              <w:jc w:val="left"/>
+              <w:rPr>
+                <w:lang w:val="fr-BE"/>
+              </w:rPr>
+            </w:pPr>
+            <w:r>
+              <w:rPr>
+                <w:lang w:val="fr-BE"/>
+              </w:rPr>
+              <w:t xml:space="preserve">Label </w:t>
+            </w:r>
+          </w:p>
+        </w:tc>
+        <w:tc>
+          <w:tcPr>
+            <w:tcW w:w="328" w:type="pct"/>
+          </w:tcPr>
+          <w:p>
+            <w:pPr>
+              <w:spacing w:before="0" w:after="0"/>
+              <w:jc w:val="left"/>
+              <w:rPr>
+                <w:lang w:val="fr-BE"/>
+              </w:rPr>
+            </w:pPr>
+            <w:r>
+              <w:rPr>
+                <w:lang w:val="fr-BE"/>
+              </w:rPr>
+              <w:t>Varchar</w:t>
+            </w:r>
+            <w:r>
+              <w:rPr>
+                <w:lang w:val="fr-BE"/>
+              </w:rPr>
+              <w:t xml:space="preserve"> </w:t>
+            </w:r>
+          </w:p>
+        </w:tc>
+        <w:tc>
+          <w:tcPr>
+            <w:tcW w:w="366" w:type="pct"/>
+          </w:tcPr>
+          <w:p>
+            <w:pPr>
+              <w:spacing w:before="0" w:after="0"/>
+              <w:jc w:val="left"/>
+              <w:rPr>
+                <w:lang w:val="fr-BE"/>
+              </w:rPr>
+            </w:pPr>
+            <w:r>
+              <w:rPr>
+                <w:lang w:val="fr-BE"/>
+              </w:rPr>
+              <w:t>/</w:t>
+            </w:r>
+          </w:p>
+        </w:tc>
+        <w:tc>
+          <w:tcPr>
+            <w:tcW w:w="2323" w:type="pct"/>
+          </w:tcPr>
+          <w:p>
+            <w:pPr>
+              <w:spacing w:before="0" w:after="0"/>
+              <w:jc w:val="left"/>
+              <w:rPr>
+                <w:lang w:val="fr-BE"/>
+              </w:rPr>
+            </w:pPr>
+            <w:r>
+              <w:rPr>
+                <w:lang w:val="fr-BE"/>
+              </w:rPr>
+              <w:t xml:space="preserve">Nom du type </w:t>
+            </w:r>
+            <w:r>
+              <w:rPr>
+                <w:lang w:val="fr-BE"/>
+              </w:rPr>
+              <w:t>de café utilisé dans la boisson</w:t>
+            </w:r>
+          </w:p>
+        </w:tc>
+      </w:tr>
+      <w:tr>
+        <w:tc>
+          <w:tcPr>
+            <w:tcW w:w="759" w:type="pct"/>
+          </w:tcPr>
+          <w:p>
+            <w:pPr>
+              <w:spacing w:before="0" w:after="0"/>
+              <w:jc w:val="left"/>
+              <w:rPr>
+                <w:lang w:val="fr-BE"/>
+              </w:rPr>
+            </w:pPr>
+          </w:p>
+        </w:tc>
+        <w:tc>
+          <w:tcPr>
+            <w:tcW w:w="1224" w:type="pct"/>
+          </w:tcPr>
+          <w:p>
+            <w:pPr>
+              <w:spacing w:before="0" w:after="0"/>
+              <w:jc w:val="left"/>
+              <w:rPr>
+                <w:lang w:val="fr-BE"/>
+              </w:rPr>
+            </w:pPr>
+            <w:proofErr w:type="spellStart"/>
+            <w:r>
+              <w:rPr>
+                <w:lang w:val="fr-BE"/>
+              </w:rPr>
+              <w:t>OriginCountry</w:t>
+            </w:r>
+            <w:proofErr w:type="spellEnd"/>
+          </w:p>
+        </w:tc>
+        <w:tc>
+          <w:tcPr>
+            <w:tcW w:w="328" w:type="pct"/>
+          </w:tcPr>
+          <w:p>
+            <w:pPr>
+              <w:spacing w:before="0" w:after="0"/>
+              <w:jc w:val="left"/>
+              <w:rPr>
+                <w:lang w:val="fr-BE"/>
+              </w:rPr>
+            </w:pPr>
+            <w:r>
+              <w:rPr>
+                <w:lang w:val="fr-BE"/>
+              </w:rPr>
+              <w:t>Varchar</w:t>
+            </w:r>
+          </w:p>
+        </w:tc>
+        <w:tc>
+          <w:tcPr>
+            <w:tcW w:w="366" w:type="pct"/>
+          </w:tcPr>
+          <w:p>
+            <w:pPr>
+              <w:spacing w:before="0" w:after="0"/>
+              <w:jc w:val="left"/>
+              <w:rPr>
+                <w:lang w:val="fr-BE"/>
+              </w:rPr>
+            </w:pPr>
+            <w:r>
+              <w:rPr>
+                <w:lang w:val="fr-BE"/>
+              </w:rPr>
+              <w:t>/</w:t>
+            </w:r>
+          </w:p>
+        </w:tc>
+        <w:tc>
+          <w:tcPr>
+            <w:tcW w:w="2323" w:type="pct"/>
+          </w:tcPr>
+          <w:p>
+            <w:pPr>
+              <w:spacing w:before="0" w:after="0"/>
+              <w:jc w:val="left"/>
+              <w:rPr>
+                <w:lang w:val="fr-BE"/>
+              </w:rPr>
+            </w:pPr>
+            <w:r>
+              <w:rPr>
+                <w:lang w:val="fr-BE"/>
+              </w:rPr>
+              <w:t>Descriptif textuel du grain de café</w:t>
+            </w:r>
+          </w:p>
+        </w:tc>
+      </w:tr>
+      <w:tr>
+        <w:tc>
+          <w:tcPr>
+            <w:tcW w:w="759" w:type="pct"/>
+          </w:tcPr>
+          <w:p>
+            <w:pPr>
+              <w:spacing w:before="0" w:after="0"/>
+              <w:jc w:val="left"/>
+              <w:rPr>
+                <w:lang w:val="fr-BE"/>
+              </w:rPr>
+            </w:pPr>
+          </w:p>
+        </w:tc>
+        <w:tc>
+          <w:tcPr>
+            <w:tcW w:w="1224" w:type="pct"/>
+          </w:tcPr>
+          <w:p>
+            <w:pPr>
+              <w:spacing w:before="0" w:after="0"/>
+              <w:jc w:val="left"/>
+              <w:rPr>
+                <w:lang w:val="fr-BE"/>
+              </w:rPr>
+            </w:pPr>
+            <w:proofErr w:type="spellStart"/>
+            <w:r>
+              <w:rPr>
+                <w:lang w:val="fr-BE"/>
+              </w:rPr>
+              <w:t>Integer</w:t>
+            </w:r>
+            <w:r>
+              <w:rPr>
+                <w:lang w:val="fr-BE"/>
+              </w:rPr>
+              <w:t>ensity</w:t>
+            </w:r>
+            <w:proofErr w:type="spellEnd"/>
+            <w:r>
+              <w:rPr>
+                <w:lang w:val="fr-BE"/>
+              </w:rPr>
+              <w:t xml:space="preserve"> </w:t>
+            </w:r>
+          </w:p>
+        </w:tc>
+        <w:tc>
+          <w:tcPr>
+            <w:tcW w:w="328" w:type="pct"/>
+          </w:tcPr>
+          <w:p>
+            <w:pPr>
+              <w:spacing w:before="0" w:after="0"/>
+              <w:jc w:val="left"/>
+              <w:rPr>
+                <w:lang w:val="fr-BE"/>
+              </w:rPr>
+            </w:pPr>
+            <w:r>
+              <w:rPr>
+                <w:lang w:val="fr-BE"/>
+              </w:rPr>
+              <w:t>Integer</w:t>
+            </w:r>
+          </w:p>
+        </w:tc>
+        <w:tc>
+          <w:tcPr>
+            <w:tcW w:w="366" w:type="pct"/>
+          </w:tcPr>
+          <w:p>
+            <w:pPr>
+              <w:spacing w:before="0" w:after="0"/>
+              <w:jc w:val="left"/>
+              <w:rPr>
+                <w:lang w:val="fr-BE"/>
+              </w:rPr>
+            </w:pPr>
+            <w:r>
+              <w:rPr>
+                <w:lang w:val="fr-BE"/>
+              </w:rPr>
+              <w:t>/</w:t>
+            </w:r>
+          </w:p>
+        </w:tc>
+        <w:tc>
+          <w:tcPr>
+            <w:tcW w:w="2323" w:type="pct"/>
+          </w:tcPr>
+          <w:p>
+            <w:pPr>
+              <w:spacing w:before="0" w:after="0"/>
+              <w:jc w:val="left"/>
+              <w:rPr>
+                <w:lang w:val="fr-BE"/>
+              </w:rPr>
+            </w:pPr>
+            <w:proofErr w:type="spellStart"/>
+            <w:r>
+              <w:rPr>
+                <w:lang w:val="fr-BE"/>
+              </w:rPr>
+              <w:t>Integer</w:t>
+            </w:r>
+            <w:r>
+              <w:rPr>
+                <w:lang w:val="fr-BE"/>
+              </w:rPr>
+              <w:t>ensité</w:t>
+            </w:r>
+            <w:proofErr w:type="spellEnd"/>
+            <w:r>
+              <w:rPr>
+                <w:lang w:val="fr-BE"/>
+              </w:rPr>
+              <w:t xml:space="preserve"> du café sur 5</w:t>
+            </w:r>
+          </w:p>
+          <w:p>
+            <w:pPr>
+              <w:spacing w:before="0" w:after="0"/>
+              <w:jc w:val="left"/>
+              <w:rPr>
+                <w:lang w:val="fr-BE"/>
+              </w:rPr>
+            </w:pPr>
+            <w:r>
+              <w:rPr>
+                <w:lang w:val="fr-BE"/>
+              </w:rPr>
+              <w:t>1 grains sur 5 pour un café doux</w:t>
+            </w:r>
+          </w:p>
+          <w:p>
+            <w:pPr>
+              <w:spacing w:before="0" w:after="0"/>
+              <w:jc w:val="left"/>
+              <w:rPr>
+                <w:lang w:val="fr-BE"/>
+              </w:rPr>
+            </w:pPr>
+            <w:r>
+              <w:rPr>
+                <w:lang w:val="fr-BE"/>
+              </w:rPr>
+              <w:t>5 grains sur 5 pour un café fort</w:t>
+            </w:r>
+          </w:p>
+        </w:tc>
+      </w:tr>
+      <w:tr>
+        <w:tc>
+          <w:tcPr>
+            <w:tcW w:w="759" w:type="pct"/>
+          </w:tcPr>
+          <w:p>
+            <w:pPr>
+              <w:spacing w:before="0" w:after="0"/>
+              <w:jc w:val="left"/>
+              <w:rPr>
+                <w:lang w:val="fr-BE"/>
+              </w:rPr>
+            </w:pPr>
+          </w:p>
+        </w:tc>
+        <w:tc>
+          <w:tcPr>
+            <w:tcW w:w="1224" w:type="pct"/>
+          </w:tcPr>
+          <w:p>
+            <w:pPr>
+              <w:spacing w:before="0" w:after="0"/>
+              <w:jc w:val="left"/>
+              <w:rPr>
+                <w:lang w:val="fr-BE"/>
+              </w:rPr>
+            </w:pPr>
+            <w:proofErr w:type="spellStart"/>
+            <w:r>
+              <w:rPr>
+                <w:lang w:val="fr-BE"/>
+              </w:rPr>
+              <w:t>WeightNeededForPreparation</w:t>
+            </w:r>
+            <w:proofErr w:type="spellEnd"/>
+          </w:p>
+        </w:tc>
+        <w:tc>
+          <w:tcPr>
+            <w:tcW w:w="328" w:type="pct"/>
+          </w:tcPr>
+          <w:p>
+            <w:pPr>
+              <w:spacing w:before="0" w:after="0"/>
+              <w:jc w:val="left"/>
+              <w:rPr>
+                <w:lang w:val="fr-BE"/>
+              </w:rPr>
+            </w:pPr>
+            <w:r>
+              <w:rPr>
+                <w:lang w:val="fr-BE"/>
+              </w:rPr>
+              <w:t>Double</w:t>
+            </w:r>
+          </w:p>
+        </w:tc>
+        <w:tc>
+          <w:tcPr>
+            <w:tcW w:w="366" w:type="pct"/>
+          </w:tcPr>
+          <w:p>
+            <w:pPr>
+              <w:spacing w:before="0" w:after="0"/>
+              <w:jc w:val="left"/>
+              <w:rPr>
+                <w:lang w:val="fr-BE"/>
+              </w:rPr>
+            </w:pPr>
+            <w:r>
+              <w:rPr>
+                <w:lang w:val="fr-BE"/>
+              </w:rPr>
+              <w:t>/</w:t>
+            </w:r>
+          </w:p>
+        </w:tc>
+        <w:tc>
+          <w:tcPr>
+            <w:tcW w:w="2323" w:type="pct"/>
+          </w:tcPr>
+          <w:p>
+            <w:pPr>
+              <w:spacing w:before="0" w:after="0"/>
+              <w:jc w:val="left"/>
+              <w:rPr>
+                <w:lang w:val="fr-BE"/>
+              </w:rPr>
+            </w:pPr>
+            <w:r>
+              <w:rPr>
+                <w:lang w:val="fr-BE"/>
+              </w:rPr>
+              <w:t xml:space="preserve">Nombre de grammes de grains de café pour préparer la boisson. </w:t>
+            </w:r>
+            <w:proofErr w:type="spellStart"/>
+            <w:r>
+              <w:rPr>
+                <w:lang w:val="fr-BE"/>
+              </w:rPr>
+              <w:t>Integer</w:t>
+            </w:r>
+            <w:r>
+              <w:rPr>
+                <w:lang w:val="fr-BE"/>
+              </w:rPr>
+              <w:t>ervient</w:t>
+            </w:r>
+            <w:proofErr w:type="spellEnd"/>
+            <w:r>
+              <w:rPr>
+                <w:lang w:val="fr-BE"/>
+              </w:rPr>
+              <w:t xml:space="preserve"> dans la gestion du stock pour calculer la quantité stockée</w:t>
+            </w:r>
+          </w:p>
+        </w:tc>
+      </w:tr>
+      <w:tr>
+        <w:tc>
+          <w:tcPr>
+            <w:tcW w:w="759" w:type="pct"/>
+          </w:tcPr>
+          <w:p>
+            <w:pPr>
+              <w:spacing w:before="0" w:after="0"/>
+              <w:jc w:val="left"/>
+              <w:rPr>
+                <w:lang w:val="fr-BE"/>
+              </w:rPr>
+            </w:pPr>
+          </w:p>
+        </w:tc>
+        <w:tc>
+          <w:tcPr>
+            <w:tcW w:w="1224" w:type="pct"/>
+          </w:tcPr>
+          <w:p>
+            <w:pPr>
+              <w:spacing w:before="0" w:after="0"/>
+              <w:jc w:val="left"/>
+              <w:rPr>
+                <w:lang w:val="fr-BE"/>
+              </w:rPr>
+            </w:pPr>
+            <w:proofErr w:type="spellStart"/>
+            <w:r>
+              <w:rPr>
+                <w:lang w:val="fr-BE"/>
+              </w:rPr>
+              <w:t>Discovery</w:t>
+            </w:r>
+            <w:r>
+              <w:rPr>
+                <w:lang w:val="fr-BE"/>
+              </w:rPr>
+              <w:t>Date</w:t>
+            </w:r>
+            <w:proofErr w:type="spellEnd"/>
+          </w:p>
+        </w:tc>
+        <w:tc>
+          <w:tcPr>
+            <w:tcW w:w="328" w:type="pct"/>
+          </w:tcPr>
+          <w:p>
+            <w:pPr>
+              <w:spacing w:before="0" w:after="0"/>
+              <w:jc w:val="left"/>
+              <w:rPr>
+                <w:lang w:val="fr-BE"/>
+              </w:rPr>
+            </w:pPr>
+            <w:r>
+              <w:rPr>
+                <w:lang w:val="fr-BE"/>
+              </w:rPr>
+              <w:t>Date</w:t>
+            </w:r>
+          </w:p>
+        </w:tc>
+        <w:tc>
+          <w:tcPr>
+            <w:tcW w:w="366" w:type="pct"/>
+          </w:tcPr>
+          <w:p>
+            <w:pPr>
+              <w:spacing w:before="0" w:after="0"/>
+              <w:jc w:val="left"/>
+              <w:rPr>
+                <w:lang w:val="fr-BE"/>
+              </w:rPr>
+            </w:pPr>
             <w:proofErr w:type="spellStart"/>
             <w:proofErr w:type="gramStart"/>
             <w:r>
               <w:rPr>
                 <w:lang w:val="fr-BE"/>
               </w:rPr>
-              <w:t>int</w:t>
+              <w:t>nullable</w:t>
             </w:r>
             <w:proofErr w:type="spellEnd"/>
             <w:proofErr w:type="gramEnd"/>
@@ -220,26 +2420,6 @@
         </w:tc>
         <w:tc>
           <w:tcPr>
-            <w:tcW w:w="366" w:type="pct"/>
-          </w:tcPr>
-          <w:p>
-            <w:pPr>
-              <w:spacing w:before="0" w:after="0"/>
-              <w:jc w:val="left"/>
-              <w:rPr>
-                <w:lang w:val="fr-BE"/>
-              </w:rPr>
-            </w:pPr>
-            <w:r>
-              <w:rPr>
-                <w:lang w:val="fr-BE"/>
-              </w:rPr>
-              <w:t>/</w:t>
-            </w:r>
-          </w:p>
-        </w:tc>
-        <w:tc>
-          <w:tcPr>
             <w:tcW w:w="2323" w:type="pct"/>
           </w:tcPr>
           <w:p>
@@ -254,7 +2434,7 @@
               <w:rPr>
                 <w:lang w:val="fr-BE"/>
               </w:rPr>
-              <w:t>Identifiant de la table</w:t>
+              <w:t>Descriptif textuel du grain de café</w:t>
             </w:r>
           </w:p>
         </w:tc>
@@ -286,12 +2466,20 @@
                 <w:lang w:val="fr-BE"/>
               </w:rPr>
             </w:pPr>
+            <w:proofErr w:type="spellStart"/>
+            <w:r>
+              <w:rPr>
+                <w:lang w:val="fr-BE"/>
+              </w:rPr>
+              <w:t>Expiration</w:t>
+            </w:r>
             <w:r>
               <w:rPr>
                 <w:lang w:val="fr-BE"/>
               </w:rPr>
               <w:t>Date</w:t>
             </w:r>
+            <w:proofErr w:type="spellEnd"/>
           </w:p>
         </w:tc>
         <w:tc>
@@ -306,14 +2494,12 @@
                 <w:lang w:val="fr-BE"/>
               </w:rPr>
             </w:pPr>
-            <w:proofErr w:type="gramStart"/>
-            <w:r>
-              <w:rPr>
-                <w:lang w:val="fr-BE"/>
-              </w:rPr>
-              <w:t>date</w:t>
-            </w:r>
-            <w:proofErr w:type="gramEnd"/>
+            <w:r>
+              <w:rPr>
+                <w:lang w:val="fr-BE"/>
+              </w:rPr>
+              <w:t>Date</w:t>
+            </w:r>
           </w:p>
         </w:tc>
         <w:tc>
@@ -352,7 +2538,13 @@
               <w:rPr>
                 <w:lang w:val="fr-BE"/>
               </w:rPr>
-              <w:t>Date à laquelle est passée la commande</w:t>
+              <w:t>Date</w:t>
+            </w:r>
+            <w:r>
+              <w:rPr>
+                <w:lang w:val="fr-BE"/>
+              </w:rPr>
+              <w:t xml:space="preserve"> de péremption du café</w:t>
             </w:r>
           </w:p>
         </w:tc>
@@ -389,7 +2581,7 @@
               <w:rPr>
                 <w:lang w:val="fr-BE"/>
               </w:rPr>
-              <w:t>IsToTakeAway</w:t>
+              <w:t>IsInGrains</w:t>
             </w:r>
             <w:proofErr w:type="spellEnd"/>
           </w:p>
@@ -397,6 +2589,426 @@
         <w:tc>
           <w:tcPr>
             <w:tcW w:w="328" w:type="pct"/>
+          </w:tcPr>
+          <w:p>
+            <w:pPr>
+              <w:spacing w:before="0" w:after="0"/>
+              <w:jc w:val="left"/>
+              <w:rPr>
+                <w:lang w:val="fr-BE"/>
+              </w:rPr>
+            </w:pPr>
+            <w:r>
+              <w:rPr>
+                <w:lang w:val="fr-BE"/>
+              </w:rPr>
+              <w:t>Bit</w:t>
+            </w:r>
+          </w:p>
+        </w:tc>
+        <w:tc>
+          <w:tcPr>
+            <w:tcW w:w="366" w:type="pct"/>
+          </w:tcPr>
+          <w:p>
+            <w:pPr>
+              <w:spacing w:before="0" w:after="0"/>
+              <w:jc w:val="left"/>
+              <w:rPr>
+                <w:lang w:val="fr-BE"/>
+              </w:rPr>
+            </w:pPr>
+            <w:r>
+              <w:rPr>
+                <w:lang w:val="fr-BE"/>
+              </w:rPr>
+              <w:t>/</w:t>
+            </w:r>
+          </w:p>
+        </w:tc>
+        <w:tc>
+          <w:tcPr>
+            <w:tcW w:w="2323" w:type="pct"/>
+          </w:tcPr>
+          <w:p>
+            <w:pPr>
+              <w:spacing w:before="0" w:after="0"/>
+              <w:jc w:val="left"/>
+              <w:rPr>
+                <w:lang w:val="fr-BE"/>
+              </w:rPr>
+            </w:pPr>
+            <w:r>
+              <w:rPr>
+                <w:lang w:val="fr-BE"/>
+              </w:rPr>
+              <w:t>Pour savoir quel type de machine utiliser pour préparer la boisson</w:t>
+            </w:r>
+          </w:p>
+        </w:tc>
+      </w:tr>
+      <w:tr>
+        <w:tc>
+          <w:tcPr>
+            <w:tcW w:w="759" w:type="pct"/>
+          </w:tcPr>
+          <w:p>
+            <w:pPr>
+              <w:spacing w:before="0" w:after="0"/>
+              <w:jc w:val="left"/>
+              <w:rPr>
+                <w:lang w:val="fr-BE"/>
+              </w:rPr>
+            </w:pPr>
+          </w:p>
+        </w:tc>
+        <w:tc>
+          <w:tcPr>
+            <w:tcW w:w="1224" w:type="pct"/>
+          </w:tcPr>
+          <w:p>
+            <w:pPr>
+              <w:spacing w:before="0" w:after="0"/>
+              <w:jc w:val="left"/>
+              <w:rPr>
+                <w:lang w:val="fr-BE"/>
+              </w:rPr>
+            </w:pPr>
+            <w:proofErr w:type="spellStart"/>
+            <w:r>
+              <w:rPr>
+                <w:lang w:val="fr-BE"/>
+              </w:rPr>
+              <w:t>IsEnvironmentFriendly</w:t>
+            </w:r>
+            <w:proofErr w:type="spellEnd"/>
+          </w:p>
+        </w:tc>
+        <w:tc>
+          <w:tcPr>
+            <w:tcW w:w="328" w:type="pct"/>
+          </w:tcPr>
+          <w:p>
+            <w:pPr>
+              <w:spacing w:before="0" w:after="0"/>
+              <w:jc w:val="left"/>
+              <w:rPr>
+                <w:lang w:val="fr-BE"/>
+              </w:rPr>
+            </w:pPr>
+            <w:r>
+              <w:rPr>
+                <w:lang w:val="fr-BE"/>
+              </w:rPr>
+              <w:t>Bit</w:t>
+            </w:r>
+          </w:p>
+        </w:tc>
+        <w:tc>
+          <w:tcPr>
+            <w:tcW w:w="366" w:type="pct"/>
+          </w:tcPr>
+          <w:p>
+            <w:pPr>
+              <w:spacing w:before="0" w:after="0"/>
+              <w:jc w:val="left"/>
+              <w:rPr>
+                <w:lang w:val="fr-BE"/>
+              </w:rPr>
+            </w:pPr>
+            <w:r>
+              <w:rPr>
+                <w:lang w:val="fr-BE"/>
+              </w:rPr>
+              <w:t>/</w:t>
+            </w:r>
+          </w:p>
+        </w:tc>
+        <w:tc>
+          <w:tcPr>
+            <w:tcW w:w="2323" w:type="pct"/>
+          </w:tcPr>
+          <w:p>
+            <w:pPr>
+              <w:spacing w:before="0" w:after="0"/>
+              <w:jc w:val="left"/>
+              <w:rPr>
+                <w:lang w:val="fr-BE"/>
+              </w:rPr>
+            </w:pPr>
+            <w:r>
+              <w:rPr>
+                <w:lang w:val="fr-BE"/>
+              </w:rPr>
+              <w:t>Café bio ou non</w:t>
+            </w:r>
+          </w:p>
+        </w:tc>
+      </w:tr>
+      <w:tr>
+        <w:tc>
+          <w:tcPr>
+            <w:tcW w:w="759" w:type="pct"/>
+          </w:tcPr>
+          <w:p>
+            <w:pPr>
+              <w:spacing w:before="0" w:after="0"/>
+              <w:jc w:val="left"/>
+              <w:rPr>
+                <w:lang w:val="fr-BE"/>
+              </w:rPr>
+            </w:pPr>
+          </w:p>
+        </w:tc>
+        <w:tc>
+          <w:tcPr>
+            <w:tcW w:w="1224" w:type="pct"/>
+          </w:tcPr>
+          <w:p>
+            <w:pPr>
+              <w:spacing w:before="0" w:after="0"/>
+              <w:jc w:val="left"/>
+              <w:rPr>
+                <w:lang w:val="fr-BE"/>
+              </w:rPr>
+            </w:pPr>
+            <w:r>
+              <w:rPr>
+                <w:lang w:val="fr-BE"/>
+              </w:rPr>
+              <w:t>Price</w:t>
+            </w:r>
+          </w:p>
+        </w:tc>
+        <w:tc>
+          <w:tcPr>
+            <w:tcW w:w="328" w:type="pct"/>
+          </w:tcPr>
+          <w:p>
+            <w:pPr>
+              <w:spacing w:before="0" w:after="0"/>
+              <w:jc w:val="left"/>
+              <w:rPr>
+                <w:lang w:val="fr-BE"/>
+              </w:rPr>
+            </w:pPr>
+            <w:r>
+              <w:rPr>
+                <w:lang w:val="fr-BE"/>
+              </w:rPr>
+              <w:t>Double</w:t>
+            </w:r>
+          </w:p>
+        </w:tc>
+        <w:tc>
+          <w:tcPr>
+            <w:tcW w:w="366" w:type="pct"/>
+          </w:tcPr>
+          <w:p>
+            <w:pPr>
+              <w:spacing w:before="0" w:after="0"/>
+              <w:jc w:val="left"/>
+              <w:rPr>
+                <w:lang w:val="fr-BE"/>
+              </w:rPr>
+            </w:pPr>
+            <w:r>
+              <w:rPr>
+                <w:lang w:val="fr-BE"/>
+              </w:rPr>
+              <w:t>/</w:t>
+            </w:r>
+          </w:p>
+        </w:tc>
+        <w:tc>
+          <w:tcPr>
+            <w:tcW w:w="2323" w:type="pct"/>
+          </w:tcPr>
+          <w:p>
+            <w:pPr>
+              <w:spacing w:before="0" w:after="0"/>
+              <w:jc w:val="left"/>
+              <w:rPr>
+                <w:lang w:val="fr-BE"/>
+              </w:rPr>
+            </w:pPr>
+            <w:r>
+              <w:rPr>
+                <w:lang w:val="fr-BE"/>
+              </w:rPr>
+              <w:t xml:space="preserve">Prix de vente du café </w:t>
+            </w:r>
+            <w:r>
+              <w:rPr>
+                <w:lang w:val="fr-BE"/>
+              </w:rPr>
+              <w:br/>
+            </w:r>
+            <w:r>
+              <w:rPr>
+                <w:lang w:val="fr-BE"/>
+              </w:rPr>
+              <w:t>(peut être différent d’une commande à la suivante)</w:t>
+            </w:r>
+          </w:p>
+        </w:tc>
+      </w:tr>
+      <w:tr>
+        <w:tc>
+          <w:tcPr>
+            <w:tcW w:w="759" w:type="pct"/>
+          </w:tcPr>
+          <w:p>
+            <w:pPr>
+              <w:spacing w:before="0" w:after="0"/>
+              <w:jc w:val="left"/>
+              <w:rPr>
+                <w:lang w:val="fr-BE"/>
+              </w:rPr>
+            </w:pPr>
+          </w:p>
+        </w:tc>
+        <w:tc>
+          <w:tcPr>
+            <w:tcW w:w="1224" w:type="pct"/>
+          </w:tcPr>
+          <w:p>
+            <w:pPr>
+              <w:spacing w:before="0" w:after="0"/>
+              <w:jc w:val="left"/>
+              <w:rPr>
+                <w:lang w:val="fr-BE"/>
+              </w:rPr>
+            </w:pPr>
+            <w:r>
+              <w:rPr>
+                <w:lang w:val="fr-BE"/>
+              </w:rPr>
+              <w:t>Packaging</w:t>
+            </w:r>
+          </w:p>
+        </w:tc>
+        <w:tc>
+          <w:tcPr>
+            <w:tcW w:w="328" w:type="pct"/>
+          </w:tcPr>
+          <w:p>
+            <w:pPr>
+              <w:spacing w:before="0" w:after="0"/>
+              <w:jc w:val="left"/>
+              <w:rPr>
+                <w:lang w:val="fr-BE"/>
+              </w:rPr>
+            </w:pPr>
+            <w:r>
+              <w:rPr>
+                <w:lang w:val="fr-BE"/>
+              </w:rPr>
+              <w:t>Double</w:t>
+            </w:r>
+          </w:p>
+        </w:tc>
+        <w:tc>
+          <w:tcPr>
+            <w:tcW w:w="366" w:type="pct"/>
+          </w:tcPr>
+          <w:p>
+            <w:pPr>
+              <w:spacing w:before="0" w:after="0"/>
+              <w:jc w:val="left"/>
+              <w:rPr>
+                <w:lang w:val="fr-BE"/>
+              </w:rPr>
+            </w:pPr>
+            <w:r>
+              <w:rPr>
+                <w:lang w:val="fr-BE"/>
+              </w:rPr>
+              <w:t>/</w:t>
+            </w:r>
+          </w:p>
+        </w:tc>
+        <w:tc>
+          <w:tcPr>
+            <w:tcW w:w="2323" w:type="pct"/>
+          </w:tcPr>
+          <w:p>
+            <w:pPr>
+              <w:spacing w:before="0" w:after="0"/>
+              <w:jc w:val="left"/>
+              <w:rPr>
+                <w:lang w:val="fr-BE"/>
+              </w:rPr>
+            </w:pPr>
+            <w:r>
+              <w:rPr>
+                <w:lang w:val="fr-BE"/>
+              </w:rPr>
+              <w:t>Conditionnement des grains de café</w:t>
+            </w:r>
+          </w:p>
+        </w:tc>
+      </w:tr>
+      <w:tr>
+        <w:tc>
+          <w:tcPr>
+            <w:tcW w:w="759" w:type="pct"/>
+          </w:tcPr>
+          <w:p>
+            <w:pPr>
+              <w:spacing w:before="0" w:after="0"/>
+              <w:jc w:val="left"/>
+              <w:rPr>
+                <w:lang w:val="fr-BE"/>
+              </w:rPr>
+            </w:pPr>
+          </w:p>
+        </w:tc>
+        <w:tc>
+          <w:tcPr>
+            <w:tcW w:w="1224" w:type="pct"/>
+          </w:tcPr>
+          <w:p>
+            <w:pPr>
+              <w:spacing w:before="0" w:after="0"/>
+              <w:jc w:val="left"/>
+              <w:rPr>
+                <w:lang w:val="fr-BE"/>
+              </w:rPr>
+            </w:pPr>
+            <w:proofErr w:type="spellStart"/>
+            <w:r>
+              <w:rPr>
+                <w:lang w:val="fr-BE"/>
+              </w:rPr>
+              <w:t>RecommendedConsummingMoment</w:t>
+            </w:r>
+            <w:proofErr w:type="spellEnd"/>
+          </w:p>
+        </w:tc>
+        <w:tc>
+          <w:tcPr>
+            <w:tcW w:w="328" w:type="pct"/>
+          </w:tcPr>
+          <w:p>
+            <w:pPr>
+              <w:spacing w:before="0" w:after="0"/>
+              <w:jc w:val="left"/>
+              <w:rPr>
+                <w:lang w:val="fr-BE"/>
+              </w:rPr>
+            </w:pPr>
+            <w:r>
+              <w:rPr>
+                <w:lang w:val="fr-BE"/>
+              </w:rPr>
+              <w:t>Varchar</w:t>
+            </w:r>
+          </w:p>
+        </w:tc>
+        <w:tc>
+          <w:tcPr>
+            <w:tcW w:w="366" w:type="pct"/>
           </w:tcPr>
           <w:p>
             <w:pPr>
@@ -412,7 +3024,7 @@
               <w:rPr>
                 <w:lang w:val="fr-BE"/>
               </w:rPr>
-              <w:t>booléan</w:t>
+              <w:t>nullable</w:t>
             </w:r>
             <w:proofErr w:type="spellEnd"/>
             <w:proofErr w:type="gramEnd"/>
@@ -420,26 +3032,6 @@
         </w:tc>
         <w:tc>
           <w:tcPr>
-            <w:tcW w:w="366" w:type="pct"/>
-          </w:tcPr>
-          <w:p>
-            <w:pPr>
-              <w:spacing w:before="0" w:after="0"/>
-              <w:jc w:val="left"/>
-              <w:rPr>
-                <w:lang w:val="fr-BE"/>
-              </w:rPr>
-            </w:pPr>
-            <w:r>
-              <w:rPr>
-                <w:lang w:val="fr-BE"/>
-              </w:rPr>
-              <w:t>/</w:t>
-            </w:r>
-          </w:p>
-        </w:tc>
-        <w:tc>
-          <w:tcPr>
             <w:tcW w:w="2323" w:type="pct"/>
           </w:tcPr>
           <w:p>
@@ -454,7 +3046,7 @@
               <w:rPr>
                 <w:lang w:val="fr-BE"/>
               </w:rPr>
-              <w:t>Si la commande est à emporter ou non</w:t>
+              <w:t>Descriptif textuel du grain de café</w:t>
             </w:r>
           </w:p>
         </w:tc>
@@ -491,7 +3083,19 @@
               <w:rPr>
                 <w:lang w:val="fr-BE"/>
               </w:rPr>
-              <w:t>Beneficiary</w:t>
+              <w:t>StockL</w:t>
+            </w:r>
+            <w:r>
+              <w:rPr>
+                <w:lang w:val="fr-BE"/>
+              </w:rPr>
+              <w:t>o</w:t>
+            </w:r>
+            <w:r>
+              <w:rPr>
+                <w:lang w:val="fr-BE"/>
+              </w:rPr>
+              <w:t>cationAlley</w:t>
             </w:r>
             <w:proofErr w:type="spellEnd"/>
           </w:p>
@@ -508,16 +3112,12 @@
                 <w:lang w:val="fr-BE"/>
               </w:rPr>
             </w:pPr>
-            <w:proofErr w:type="spellStart"/>
-            <w:proofErr w:type="gramStart"/>
-            <w:r>
-              <w:rPr>
-                <w:lang w:val="fr-BE"/>
-              </w:rPr>
-              <w:t>int</w:t>
-            </w:r>
-            <w:proofErr w:type="spellEnd"/>
-            <w:proofErr w:type="gramEnd"/>
+            <w:r>
+              <w:rPr>
+                <w:lang w:val="fr-BE"/>
+              </w:rPr>
+              <w:t>Integer</w:t>
+            </w:r>
           </w:p>
         </w:tc>
         <w:tc>
@@ -532,14 +3132,12 @@
                 <w:lang w:val="fr-BE"/>
               </w:rPr>
             </w:pPr>
-            <w:proofErr w:type="spellStart"/>
-            <w:r>
-              <w:rPr>
-                <w:lang w:val="fr-BE"/>
-              </w:rPr>
-              <w:t>Nullable</w:t>
-            </w:r>
-            <w:proofErr w:type="spellEnd"/>
+            <w:r>
+              <w:rPr>
+                <w:lang w:val="fr-BE"/>
+              </w:rPr>
+              <w:t>/</w:t>
+            </w:r>
           </w:p>
         </w:tc>
         <w:tc>
@@ -558,105 +3156,7 @@
               <w:rPr>
                 <w:lang w:val="fr-BE"/>
               </w:rPr>
-              <w:t>Clé étrangère vers l</w:t>
-            </w:r>
-            <w:r>
-              <w:rPr>
-                <w:lang w:val="fr-BE"/>
-              </w:rPr>
-              <w:t>’identifiant du</w:t>
-            </w:r>
-            <w:r>
-              <w:rPr>
-                <w:lang w:val="fr-BE"/>
-              </w:rPr>
-              <w:t xml:space="preserve"> client qui commande</w:t>
-            </w:r>
-          </w:p>
-          <w:p>
-            <w:pPr>
-              <w:spacing w:before="0" w:after="0"/>
-              <w:jc w:val="left"/>
-              <w:rPr>
-                <w:lang w:val="fr-BE"/>
-              </w:rPr>
-            </w:pPr>
-            <w:proofErr w:type="spellStart"/>
-            <w:r>
-              <w:rPr>
-                <w:lang w:val="fr-BE"/>
-              </w:rPr>
-              <w:t>Peut être</w:t>
-            </w:r>
-            <w:proofErr w:type="spellEnd"/>
-            <w:r>
-              <w:rPr>
-                <w:lang w:val="fr-BE"/>
-              </w:rPr>
-              <w:t xml:space="preserve"> </w:t>
-            </w:r>
-            <w:proofErr w:type="spellStart"/>
-            <w:r>
-              <w:rPr>
-                <w:lang w:val="fr-BE"/>
-              </w:rPr>
-              <w:t>null</w:t>
-            </w:r>
-            <w:proofErr w:type="spellEnd"/>
-            <w:r>
-              <w:rPr>
-                <w:lang w:val="fr-BE"/>
-              </w:rPr>
-              <w:t xml:space="preserve"> si le client se supprime de la base de données, on garde ses commandes</w:t>
-            </w:r>
-          </w:p>
-          <w:p>
-            <w:pPr>
-              <w:spacing w:before="0" w:after="0"/>
-              <w:jc w:val="left"/>
-              <w:rPr>
-                <w:lang w:val="fr-BE"/>
-              </w:rPr>
-            </w:pPr>
-            <w:r>
-              <w:rPr>
-                <w:lang w:val="fr-BE"/>
-              </w:rPr>
-              <w:t>(</w:t>
-            </w:r>
-            <w:proofErr w:type="gramStart"/>
-            <w:r>
-              <w:rPr>
-                <w:lang w:val="fr-BE"/>
-              </w:rPr>
-              <w:t>pour</w:t>
-            </w:r>
-            <w:proofErr w:type="gramEnd"/>
-            <w:r>
-              <w:rPr>
-                <w:lang w:val="fr-BE"/>
-              </w:rPr>
-              <w:t xml:space="preserve"> calculer des statistiques. </w:t>
-            </w:r>
-            <w:bookmarkStart w:id="0" w:name="_GoBack"/>
-            <w:bookmarkEnd w:id="0"/>
-            <w:r>
-              <w:rPr>
-                <w:lang w:val="fr-BE"/>
-              </w:rPr>
-              <w:t xml:space="preserve">Ex : boisson la plus </w:t>
-            </w:r>
-            <w:r>
-              <w:rPr>
-                <w:lang w:val="fr-BE"/>
-              </w:rPr>
-              <w:t>souvent commandée</w:t>
-            </w:r>
-            <w:r>
-              <w:rPr>
-                <w:lang w:val="fr-BE"/>
-              </w:rPr>
-              <w:t xml:space="preserve">, …) </w:t>
+              <w:t>Clé étrangère vers l’allée où est stocké le café</w:t>
             </w:r>
           </w:p>
         </w:tc>
@@ -693,7 +3193,19 @@
               <w:rPr>
                 <w:lang w:val="fr-BE"/>
               </w:rPr>
-              <w:t>OrderPicker</w:t>
+              <w:t>StockL</w:t>
+            </w:r>
+            <w:r>
+              <w:rPr>
+                <w:lang w:val="fr-BE"/>
+              </w:rPr>
+              <w:t>o</w:t>
+            </w:r>
+            <w:r>
+              <w:rPr>
+                <w:lang w:val="fr-BE"/>
+              </w:rPr>
+              <w:t>cationShelf</w:t>
             </w:r>
             <w:proofErr w:type="spellEnd"/>
           </w:p>
@@ -710,16 +3222,12 @@
                 <w:lang w:val="fr-BE"/>
               </w:rPr>
             </w:pPr>
-            <w:proofErr w:type="spellStart"/>
-            <w:proofErr w:type="gramStart"/>
-            <w:r>
-              <w:rPr>
-                <w:lang w:val="fr-BE"/>
-              </w:rPr>
-              <w:t>int</w:t>
-            </w:r>
-            <w:proofErr w:type="spellEnd"/>
-            <w:proofErr w:type="gramEnd"/>
+            <w:r>
+              <w:rPr>
+                <w:lang w:val="fr-BE"/>
+              </w:rPr>
+              <w:t>Integer</w:t>
+            </w:r>
           </w:p>
         </w:tc>
         <w:tc>
@@ -734,19 +3242,11 @@
                 <w:lang w:val="fr-BE"/>
               </w:rPr>
             </w:pPr>
-            <w:proofErr w:type="spellStart"/>
-            <w:r>
-              <w:rPr>
-                <w:lang w:val="fr-BE"/>
-              </w:rPr>
-              <w:t>Nullable</w:t>
-            </w:r>
-            <w:proofErr w:type="spellEnd"/>
-            <w:r>
-              <w:rPr>
-                <w:lang w:val="fr-BE"/>
-              </w:rPr>
-              <w:t xml:space="preserve"> </w:t>
+            <w:r>
+              <w:rPr>
+                <w:lang w:val="fr-BE"/>
+              </w:rPr>
+              <w:t>/</w:t>
             </w:r>
           </w:p>
         </w:tc>
@@ -766,42 +3266,7 @@
               <w:rPr>
                 <w:lang w:val="fr-BE"/>
               </w:rPr>
-              <w:t xml:space="preserve">Clé étrangère vers l’identifiant de l’employé qui prépare la commande. </w:t>
-            </w:r>
-            <w:proofErr w:type="spellStart"/>
-            <w:r>
-              <w:rPr>
-                <w:lang w:val="fr-BE"/>
-              </w:rPr>
-              <w:t>Peut être</w:t>
-            </w:r>
-            <w:proofErr w:type="spellEnd"/>
-            <w:r>
-              <w:rPr>
-                <w:lang w:val="fr-BE"/>
-              </w:rPr>
-              <w:t xml:space="preserve"> </w:t>
-            </w:r>
-            <w:proofErr w:type="spellStart"/>
-            <w:r>
-              <w:rPr>
-                <w:lang w:val="fr-BE"/>
-              </w:rPr>
-              <w:t>null</w:t>
-            </w:r>
-            <w:proofErr w:type="spellEnd"/>
-            <w:r>
-              <w:rPr>
-                <w:lang w:val="fr-BE"/>
-              </w:rPr>
-              <w:t xml:space="preserve"> </w:t>
-            </w:r>
-            <w:r>
-              <w:rPr>
-                <w:color w:val="FF0000"/>
-                <w:lang w:val="fr-BE"/>
-              </w:rPr>
-              <w:t xml:space="preserve">si l’employé ne travaille plus </w:t>
+              <w:t>Clé étrangère vers l’étagère dans l’allée où est stocké le café</w:t>
             </w:r>
           </w:p>
         </w:tc>
@@ -819,12 +3284,6 @@
                 <w:lang w:val="fr-BE"/>
               </w:rPr>
             </w:pPr>
-            <w:r>
-              <w:rPr>
-                <w:lang w:val="fr-BE"/>
-              </w:rPr>
-              <w:t>Drink</w:t>
-            </w:r>
           </w:p>
         </w:tc>
         <w:tc>
@@ -836,17 +3295,27 @@
               <w:spacing w:before="0" w:after="0"/>
               <w:jc w:val="left"/>
               <w:rPr>
-                <w:u w:val="single"/>
                 <w:lang w:val="fr-BE"/>
               </w:rPr>
             </w:pPr>
             <w:proofErr w:type="spellStart"/>
             <w:r>
               <w:rPr>
-                <w:u w:val="single"/>
-                <w:lang w:val="fr-BE"/>
-              </w:rPr>
-              <w:t>CoffeeID</w:t>
+                <w:lang w:val="fr-BE"/>
+              </w:rPr>
+              <w:t>StockL</w:t>
+            </w:r>
+            <w:r>
+              <w:rPr>
+                <w:lang w:val="fr-BE"/>
+              </w:rPr>
+              <w:t>o</w:t>
+            </w:r>
+            <w:r>
+              <w:rPr>
+                <w:lang w:val="fr-BE"/>
+              </w:rPr>
+              <w:t>cationNumber</w:t>
             </w:r>
             <w:proofErr w:type="spellEnd"/>
           </w:p>
@@ -863,2483 +3332,12 @@
                 <w:lang w:val="fr-BE"/>
               </w:rPr>
             </w:pPr>
-            <w:proofErr w:type="spellStart"/>
-            <w:proofErr w:type="gramStart"/>
-            <w:r>
-              <w:rPr>
-                <w:lang w:val="fr-BE"/>
-              </w:rPr>
-              <w:t>int</w:t>
-            </w:r>
-            <w:proofErr w:type="spellEnd"/>
-            <w:proofErr w:type="gramEnd"/>
-          </w:p>
-        </w:tc>
-        <w:tc>
-          <w:tcPr>
-            <w:tcW w:w="366" w:type="pct"/>
-          </w:tcPr>
-          <w:p>
-            <w:pPr>
-              <w:spacing w:before="0" w:after="0"/>
-              <w:jc w:val="left"/>
-              <w:rPr>
-                <w:lang w:val="fr-BE"/>
-              </w:rPr>
-            </w:pPr>
-            <w:r>
-              <w:rPr>
-                <w:lang w:val="fr-BE"/>
-              </w:rPr>
-              <w:t>/</w:t>
-            </w:r>
-          </w:p>
-        </w:tc>
-        <w:tc>
-          <w:tcPr>
-            <w:tcW w:w="2323" w:type="pct"/>
-          </w:tcPr>
-          <w:p>
-            <w:pPr>
-              <w:spacing w:before="0" w:after="0"/>
-              <w:jc w:val="left"/>
-              <w:rPr>
-                <w:lang w:val="fr-BE"/>
-              </w:rPr>
-            </w:pPr>
-            <w:r>
-              <w:rPr>
-                <w:lang w:val="fr-BE"/>
-              </w:rPr>
-              <w:t xml:space="preserve">Identifiant composé </w:t>
-            </w:r>
-            <w:r>
-              <w:rPr>
-                <w:lang w:val="fr-BE"/>
-              </w:rPr>
-              <w:t>et clé étrangère vers le type de café utilisé dans la boisson</w:t>
-            </w:r>
-          </w:p>
-        </w:tc>
-      </w:tr>
-      <w:tr>
-        <w:tc>
-          <w:tcPr>
-            <w:tcW w:w="759" w:type="pct"/>
-          </w:tcPr>
-          <w:p>
-            <w:pPr>
-              <w:spacing w:before="0" w:after="0"/>
-              <w:jc w:val="left"/>
-              <w:rPr>
-                <w:lang w:val="fr-BE"/>
-              </w:rPr>
-            </w:pPr>
-          </w:p>
-        </w:tc>
-        <w:tc>
-          <w:tcPr>
-            <w:tcW w:w="1224" w:type="pct"/>
-          </w:tcPr>
-          <w:p>
-            <w:pPr>
-              <w:spacing w:before="0" w:after="0"/>
-              <w:jc w:val="left"/>
-              <w:rPr>
-                <w:u w:val="single"/>
-                <w:lang w:val="fr-BE"/>
-              </w:rPr>
-            </w:pPr>
-            <w:r>
-              <w:rPr>
-                <w:u w:val="single"/>
-                <w:lang w:val="fr-BE"/>
-              </w:rPr>
-              <w:t>Label</w:t>
-            </w:r>
-          </w:p>
-        </w:tc>
-        <w:tc>
-          <w:tcPr>
-            <w:tcW w:w="328" w:type="pct"/>
-          </w:tcPr>
-          <w:p>
-            <w:pPr>
-              <w:spacing w:before="0" w:after="0"/>
-              <w:jc w:val="left"/>
-              <w:rPr>
-                <w:lang w:val="fr-BE"/>
-              </w:rPr>
-            </w:pPr>
-            <w:r>
-              <w:rPr>
-                <w:lang w:val="fr-BE"/>
-              </w:rPr>
-              <w:t>String</w:t>
-            </w:r>
-          </w:p>
-        </w:tc>
-        <w:tc>
-          <w:tcPr>
-            <w:tcW w:w="366" w:type="pct"/>
-          </w:tcPr>
-          <w:p>
-            <w:pPr>
-              <w:spacing w:before="0" w:after="0"/>
-              <w:jc w:val="left"/>
-              <w:rPr>
-                <w:lang w:val="fr-BE"/>
-              </w:rPr>
-            </w:pPr>
-            <w:r>
-              <w:rPr>
-                <w:lang w:val="fr-BE"/>
-              </w:rPr>
-              <w:t>/</w:t>
-            </w:r>
-          </w:p>
-        </w:tc>
-        <w:tc>
-          <w:tcPr>
-            <w:tcW w:w="2323" w:type="pct"/>
-          </w:tcPr>
-          <w:p>
-            <w:pPr>
-              <w:spacing w:before="0" w:after="0"/>
-              <w:jc w:val="left"/>
-              <w:rPr>
-                <w:lang w:val="fr-BE"/>
-              </w:rPr>
-            </w:pPr>
-            <w:r>
-              <w:rPr>
-                <w:lang w:val="fr-BE"/>
-              </w:rPr>
-              <w:t>Identifiant composé</w:t>
-            </w:r>
-          </w:p>
-        </w:tc>
-      </w:tr>
-      <w:tr>
-        <w:tc>
-          <w:tcPr>
-            <w:tcW w:w="759" w:type="pct"/>
-          </w:tcPr>
-          <w:p>
-            <w:pPr>
-              <w:spacing w:before="0" w:after="0"/>
-              <w:jc w:val="left"/>
-              <w:rPr>
-                <w:lang w:val="fr-BE"/>
-              </w:rPr>
-            </w:pPr>
-          </w:p>
-        </w:tc>
-        <w:tc>
-          <w:tcPr>
-            <w:tcW w:w="1224" w:type="pct"/>
-          </w:tcPr>
-          <w:p>
-            <w:pPr>
-              <w:spacing w:before="0" w:after="0"/>
-              <w:jc w:val="left"/>
-              <w:rPr>
-                <w:lang w:val="fr-BE"/>
-              </w:rPr>
-            </w:pPr>
-            <w:r>
-              <w:rPr>
-                <w:lang w:val="fr-BE"/>
-              </w:rPr>
-              <w:t>Size</w:t>
-            </w:r>
-          </w:p>
-        </w:tc>
-        <w:tc>
-          <w:tcPr>
-            <w:tcW w:w="328" w:type="pct"/>
-          </w:tcPr>
-          <w:p>
-            <w:pPr>
-              <w:spacing w:before="0" w:after="0"/>
-              <w:jc w:val="left"/>
-              <w:rPr>
-                <w:lang w:val="fr-BE"/>
-              </w:rPr>
-            </w:pPr>
-            <w:r>
-              <w:rPr>
-                <w:lang w:val="fr-BE"/>
-              </w:rPr>
-              <w:t xml:space="preserve">String </w:t>
-            </w:r>
-          </w:p>
-        </w:tc>
-        <w:tc>
-          <w:tcPr>
-            <w:tcW w:w="366" w:type="pct"/>
-          </w:tcPr>
-          <w:p>
-            <w:pPr>
-              <w:spacing w:before="0" w:after="0"/>
-              <w:jc w:val="left"/>
-              <w:rPr>
-                <w:lang w:val="fr-BE"/>
-              </w:rPr>
-            </w:pPr>
-            <w:r>
-              <w:rPr>
-                <w:lang w:val="fr-BE"/>
-              </w:rPr>
-              <w:t>/</w:t>
-            </w:r>
-          </w:p>
-        </w:tc>
-        <w:tc>
-          <w:tcPr>
-            <w:tcW w:w="2323" w:type="pct"/>
-          </w:tcPr>
-          <w:p>
-            <w:pPr>
-              <w:spacing w:before="0" w:after="0"/>
-              <w:jc w:val="left"/>
-              <w:rPr>
-                <w:lang w:val="fr-BE"/>
-              </w:rPr>
-            </w:pPr>
-            <w:r>
-              <w:rPr>
-                <w:lang w:val="fr-BE"/>
-              </w:rPr>
-              <w:t>Taille de la tasse de café</w:t>
-            </w:r>
-          </w:p>
-        </w:tc>
-      </w:tr>
-      <w:tr>
-        <w:tc>
-          <w:tcPr>
-            <w:tcW w:w="759" w:type="pct"/>
-          </w:tcPr>
-          <w:p>
-            <w:pPr>
-              <w:spacing w:before="0" w:after="0"/>
-              <w:jc w:val="left"/>
-              <w:rPr>
-                <w:lang w:val="fr-BE"/>
-              </w:rPr>
-            </w:pPr>
-          </w:p>
-        </w:tc>
-        <w:tc>
-          <w:tcPr>
-            <w:tcW w:w="1224" w:type="pct"/>
-          </w:tcPr>
-          <w:p>
-            <w:pPr>
-              <w:spacing w:before="0" w:after="0"/>
-              <w:jc w:val="left"/>
-              <w:rPr>
-                <w:lang w:val="fr-BE"/>
-              </w:rPr>
-            </w:pPr>
-            <w:proofErr w:type="spellStart"/>
-            <w:r>
-              <w:rPr>
-                <w:lang w:val="fr-BE"/>
-              </w:rPr>
-              <w:t>IsCold</w:t>
-            </w:r>
-            <w:proofErr w:type="spellEnd"/>
-          </w:p>
-        </w:tc>
-        <w:tc>
-          <w:tcPr>
-            <w:tcW w:w="328" w:type="pct"/>
-          </w:tcPr>
-          <w:p>
-            <w:pPr>
-              <w:spacing w:before="0" w:after="0"/>
-              <w:jc w:val="left"/>
-              <w:rPr>
-                <w:lang w:val="fr-BE"/>
-              </w:rPr>
-            </w:pPr>
-            <w:proofErr w:type="spellStart"/>
-            <w:proofErr w:type="gramStart"/>
-            <w:r>
-              <w:rPr>
-                <w:lang w:val="fr-BE"/>
-              </w:rPr>
-              <w:t>booléan</w:t>
-            </w:r>
-            <w:proofErr w:type="spellEnd"/>
-            <w:proofErr w:type="gramEnd"/>
-          </w:p>
-        </w:tc>
-        <w:tc>
-          <w:tcPr>
-            <w:tcW w:w="366" w:type="pct"/>
-          </w:tcPr>
-          <w:p>
-            <w:pPr>
-              <w:spacing w:before="0" w:after="0"/>
-              <w:jc w:val="left"/>
-              <w:rPr>
-                <w:lang w:val="fr-BE"/>
-              </w:rPr>
-            </w:pPr>
-            <w:r>
-              <w:rPr>
-                <w:lang w:val="fr-BE"/>
-              </w:rPr>
-              <w:t>/</w:t>
-            </w:r>
-          </w:p>
-        </w:tc>
-        <w:tc>
-          <w:tcPr>
-            <w:tcW w:w="2323" w:type="pct"/>
-          </w:tcPr>
-          <w:p>
-            <w:pPr>
-              <w:spacing w:before="0" w:after="0"/>
-              <w:jc w:val="left"/>
-              <w:rPr>
-                <w:lang w:val="fr-BE"/>
-              </w:rPr>
-            </w:pPr>
-            <w:r>
-              <w:rPr>
-                <w:lang w:val="fr-BE"/>
-              </w:rPr>
-              <w:t>Café froid ou chaud</w:t>
-            </w:r>
-          </w:p>
-        </w:tc>
-      </w:tr>
-      <w:tr>
-        <w:tc>
-          <w:tcPr>
-            <w:tcW w:w="759" w:type="pct"/>
-          </w:tcPr>
-          <w:p>
-            <w:pPr>
-              <w:spacing w:before="0" w:after="0"/>
-              <w:jc w:val="left"/>
-              <w:rPr>
-                <w:lang w:val="fr-BE"/>
-              </w:rPr>
-            </w:pPr>
-            <w:proofErr w:type="spellStart"/>
-            <w:r>
-              <w:rPr>
-                <w:lang w:val="fr-BE"/>
-              </w:rPr>
-              <w:t>DrinkOrdering</w:t>
-            </w:r>
-            <w:proofErr w:type="spellEnd"/>
-          </w:p>
-        </w:tc>
-        <w:tc>
-          <w:tcPr>
-            <w:tcW w:w="1224" w:type="pct"/>
-          </w:tcPr>
-          <w:p>
-            <w:pPr>
-              <w:spacing w:before="0" w:after="0"/>
-              <w:jc w:val="left"/>
-              <w:rPr>
-                <w:u w:val="single"/>
-                <w:lang w:val="fr-BE"/>
-              </w:rPr>
-            </w:pPr>
-            <w:proofErr w:type="spellStart"/>
-            <w:r>
-              <w:rPr>
-                <w:u w:val="single"/>
-                <w:lang w:val="fr-BE"/>
-              </w:rPr>
-              <w:t>OrderNumber</w:t>
-            </w:r>
-            <w:proofErr w:type="spellEnd"/>
-          </w:p>
-        </w:tc>
-        <w:tc>
-          <w:tcPr>
-            <w:tcW w:w="328" w:type="pct"/>
-          </w:tcPr>
-          <w:p>
-            <w:pPr>
-              <w:spacing w:before="0" w:after="0"/>
-              <w:jc w:val="left"/>
-              <w:rPr>
-                <w:lang w:val="fr-BE"/>
-              </w:rPr>
-            </w:pPr>
-            <w:proofErr w:type="spellStart"/>
-            <w:proofErr w:type="gramStart"/>
-            <w:r>
-              <w:rPr>
-                <w:lang w:val="fr-BE"/>
-              </w:rPr>
-              <w:t>int</w:t>
-            </w:r>
-            <w:proofErr w:type="spellEnd"/>
-            <w:proofErr w:type="gramEnd"/>
-          </w:p>
-        </w:tc>
-        <w:tc>
-          <w:tcPr>
-            <w:tcW w:w="366" w:type="pct"/>
-          </w:tcPr>
-          <w:p>
-            <w:pPr>
-              <w:spacing w:before="0" w:after="0"/>
-              <w:jc w:val="left"/>
-              <w:rPr>
-                <w:lang w:val="fr-BE"/>
-              </w:rPr>
-            </w:pPr>
-            <w:r>
-              <w:rPr>
-                <w:lang w:val="fr-BE"/>
-              </w:rPr>
-              <w:t>/</w:t>
-            </w:r>
-          </w:p>
-        </w:tc>
-        <w:tc>
-          <w:tcPr>
-            <w:tcW w:w="2323" w:type="pct"/>
-          </w:tcPr>
-          <w:p>
-            <w:pPr>
-              <w:spacing w:before="0" w:after="0"/>
-              <w:jc w:val="left"/>
-              <w:rPr>
-                <w:lang w:val="fr-BE"/>
-              </w:rPr>
-            </w:pPr>
-            <w:r>
-              <w:rPr>
-                <w:lang w:val="fr-BE"/>
-              </w:rPr>
-              <w:t>Identifiant composé et clé étrangère vers la commande à laquelle appartient la ligne de commande</w:t>
-            </w:r>
-          </w:p>
-        </w:tc>
-      </w:tr>
-      <w:tr>
-        <w:tc>
-          <w:tcPr>
-            <w:tcW w:w="759" w:type="pct"/>
-          </w:tcPr>
-          <w:p>
-            <w:pPr>
-              <w:spacing w:before="0" w:after="0"/>
-              <w:jc w:val="left"/>
-              <w:rPr>
-                <w:lang w:val="fr-BE"/>
-              </w:rPr>
-            </w:pPr>
-          </w:p>
-        </w:tc>
-        <w:tc>
-          <w:tcPr>
-            <w:tcW w:w="1224" w:type="pct"/>
-          </w:tcPr>
-          <w:p>
-            <w:pPr>
-              <w:spacing w:before="0" w:after="0"/>
-              <w:jc w:val="left"/>
-              <w:rPr>
-                <w:u w:val="single"/>
-                <w:lang w:val="fr-BE"/>
-              </w:rPr>
-            </w:pPr>
-            <w:proofErr w:type="spellStart"/>
-            <w:r>
-              <w:rPr>
-                <w:u w:val="single"/>
-                <w:lang w:val="fr-BE"/>
-              </w:rPr>
-              <w:t>DrinkLabel</w:t>
-            </w:r>
-            <w:proofErr w:type="spellEnd"/>
-          </w:p>
-        </w:tc>
-        <w:tc>
-          <w:tcPr>
-            <w:tcW w:w="328" w:type="pct"/>
-          </w:tcPr>
-          <w:p>
-            <w:pPr>
-              <w:spacing w:before="0" w:after="0"/>
-              <w:jc w:val="left"/>
-              <w:rPr>
-                <w:lang w:val="fr-BE"/>
-              </w:rPr>
-            </w:pPr>
-            <w:r>
-              <w:rPr>
-                <w:lang w:val="fr-BE"/>
-              </w:rPr>
-              <w:t xml:space="preserve">String </w:t>
-            </w:r>
-          </w:p>
-        </w:tc>
-        <w:tc>
-          <w:tcPr>
-            <w:tcW w:w="366" w:type="pct"/>
-          </w:tcPr>
-          <w:p>
-            <w:pPr>
-              <w:spacing w:before="0" w:after="0"/>
-              <w:jc w:val="left"/>
-              <w:rPr>
-                <w:lang w:val="fr-BE"/>
-              </w:rPr>
-            </w:pPr>
-            <w:r>
-              <w:rPr>
-                <w:lang w:val="fr-BE"/>
-              </w:rPr>
-              <w:t>/</w:t>
-            </w:r>
-          </w:p>
-        </w:tc>
-        <w:tc>
-          <w:tcPr>
-            <w:tcW w:w="2323" w:type="pct"/>
-          </w:tcPr>
-          <w:p>
-            <w:pPr>
-              <w:spacing w:before="0" w:after="0"/>
-              <w:jc w:val="left"/>
-              <w:rPr>
-                <w:lang w:val="fr-BE"/>
-              </w:rPr>
-            </w:pPr>
-            <w:r>
-              <w:rPr>
-                <w:lang w:val="fr-BE"/>
-              </w:rPr>
-              <w:t>Identifiant composé et clé étrangère vers la boisson</w:t>
-            </w:r>
-          </w:p>
-        </w:tc>
-      </w:tr>
-      <w:tr>
-        <w:tc>
-          <w:tcPr>
-            <w:tcW w:w="759" w:type="pct"/>
-          </w:tcPr>
-          <w:p>
-            <w:pPr>
-              <w:spacing w:before="0" w:after="0"/>
-              <w:jc w:val="left"/>
-              <w:rPr>
-                <w:lang w:val="fr-BE"/>
-              </w:rPr>
-            </w:pPr>
-          </w:p>
-        </w:tc>
-        <w:tc>
-          <w:tcPr>
-            <w:tcW w:w="1224" w:type="pct"/>
-          </w:tcPr>
-          <w:p>
-            <w:pPr>
-              <w:spacing w:before="0" w:after="0"/>
-              <w:jc w:val="left"/>
-              <w:rPr>
-                <w:u w:val="single"/>
-                <w:lang w:val="fr-BE"/>
-              </w:rPr>
-            </w:pPr>
-            <w:proofErr w:type="spellStart"/>
-            <w:r>
-              <w:rPr>
-                <w:u w:val="single"/>
-                <w:lang w:val="fr-BE"/>
-              </w:rPr>
-              <w:t>DrinkID</w:t>
-            </w:r>
-            <w:proofErr w:type="spellEnd"/>
-          </w:p>
-        </w:tc>
-        <w:tc>
-          <w:tcPr>
-            <w:tcW w:w="328" w:type="pct"/>
-          </w:tcPr>
-          <w:p>
-            <w:pPr>
-              <w:spacing w:before="0" w:after="0"/>
-              <w:jc w:val="left"/>
-              <w:rPr>
-                <w:lang w:val="fr-BE"/>
-              </w:rPr>
-            </w:pPr>
-            <w:proofErr w:type="spellStart"/>
-            <w:proofErr w:type="gramStart"/>
-            <w:r>
-              <w:rPr>
-                <w:lang w:val="fr-BE"/>
-              </w:rPr>
-              <w:t>int</w:t>
-            </w:r>
-            <w:proofErr w:type="spellEnd"/>
-            <w:proofErr w:type="gramEnd"/>
-          </w:p>
-        </w:tc>
-        <w:tc>
-          <w:tcPr>
-            <w:tcW w:w="366" w:type="pct"/>
-          </w:tcPr>
-          <w:p>
-            <w:pPr>
-              <w:spacing w:before="0" w:after="0"/>
-              <w:jc w:val="left"/>
-              <w:rPr>
-                <w:lang w:val="fr-BE"/>
-              </w:rPr>
-            </w:pPr>
-            <w:r>
-              <w:rPr>
-                <w:lang w:val="fr-BE"/>
-              </w:rPr>
-              <w:t>/</w:t>
-            </w:r>
-          </w:p>
-        </w:tc>
-        <w:tc>
-          <w:tcPr>
-            <w:tcW w:w="2323" w:type="pct"/>
-          </w:tcPr>
-          <w:p>
-            <w:pPr>
-              <w:spacing w:before="0" w:after="0"/>
-              <w:jc w:val="left"/>
-              <w:rPr>
-                <w:lang w:val="fr-BE"/>
-              </w:rPr>
-            </w:pPr>
-            <w:r>
-              <w:rPr>
-                <w:lang w:val="fr-BE"/>
-              </w:rPr>
-              <w:t>Identifiant composé et clé étrangère vers la boisson</w:t>
-            </w:r>
-          </w:p>
-        </w:tc>
-      </w:tr>
-      <w:tr>
-        <w:tc>
-          <w:tcPr>
-            <w:tcW w:w="759" w:type="pct"/>
-          </w:tcPr>
-          <w:p>
-            <w:pPr>
-              <w:spacing w:before="0" w:after="0"/>
-              <w:jc w:val="left"/>
-              <w:rPr>
-                <w:lang w:val="fr-BE"/>
-              </w:rPr>
-            </w:pPr>
-          </w:p>
-        </w:tc>
-        <w:tc>
-          <w:tcPr>
-            <w:tcW w:w="1224" w:type="pct"/>
-          </w:tcPr>
-          <w:p>
-            <w:pPr>
-              <w:spacing w:before="0" w:after="0"/>
-              <w:jc w:val="left"/>
-              <w:rPr>
-                <w:lang w:val="fr-BE"/>
-              </w:rPr>
-            </w:pPr>
-            <w:proofErr w:type="spellStart"/>
-            <w:r>
-              <w:rPr>
-                <w:lang w:val="fr-BE"/>
-              </w:rPr>
-              <w:t>NbrDrinks</w:t>
-            </w:r>
-            <w:proofErr w:type="spellEnd"/>
-          </w:p>
-        </w:tc>
-        <w:tc>
-          <w:tcPr>
-            <w:tcW w:w="328" w:type="pct"/>
-          </w:tcPr>
-          <w:p>
-            <w:pPr>
-              <w:spacing w:before="0" w:after="0"/>
-              <w:jc w:val="left"/>
-              <w:rPr>
-                <w:lang w:val="fr-BE"/>
-              </w:rPr>
-            </w:pPr>
-            <w:proofErr w:type="spellStart"/>
-            <w:proofErr w:type="gramStart"/>
-            <w:r>
-              <w:rPr>
-                <w:lang w:val="fr-BE"/>
-              </w:rPr>
-              <w:t>int</w:t>
-            </w:r>
-            <w:proofErr w:type="spellEnd"/>
-            <w:proofErr w:type="gramEnd"/>
-          </w:p>
-        </w:tc>
-        <w:tc>
-          <w:tcPr>
-            <w:tcW w:w="366" w:type="pct"/>
-          </w:tcPr>
-          <w:p>
-            <w:pPr>
-              <w:spacing w:before="0" w:after="0"/>
-              <w:jc w:val="left"/>
-              <w:rPr>
-                <w:lang w:val="fr-BE"/>
-              </w:rPr>
-            </w:pPr>
-            <w:r>
-              <w:rPr>
-                <w:lang w:val="fr-BE"/>
-              </w:rPr>
-              <w:t>/</w:t>
-            </w:r>
-          </w:p>
-        </w:tc>
-        <w:tc>
-          <w:tcPr>
-            <w:tcW w:w="2323" w:type="pct"/>
-          </w:tcPr>
-          <w:p>
-            <w:pPr>
-              <w:spacing w:before="0" w:after="0"/>
-              <w:jc w:val="left"/>
-              <w:rPr>
-                <w:lang w:val="fr-BE"/>
-              </w:rPr>
-            </w:pPr>
-            <w:r>
-              <w:rPr>
-                <w:lang w:val="fr-BE"/>
-              </w:rPr>
-              <w:t>Nombre de boisson</w:t>
-            </w:r>
-            <w:r>
-              <w:rPr>
-                <w:lang w:val="fr-BE"/>
-              </w:rPr>
-              <w:t>s</w:t>
-            </w:r>
-            <w:r>
-              <w:rPr>
-                <w:lang w:val="fr-BE"/>
-              </w:rPr>
-              <w:t xml:space="preserve"> identique</w:t>
-            </w:r>
-            <w:r>
-              <w:rPr>
-                <w:lang w:val="fr-BE"/>
-              </w:rPr>
-              <w:t>s</w:t>
-            </w:r>
-            <w:r>
-              <w:rPr>
-                <w:lang w:val="fr-BE"/>
-              </w:rPr>
-              <w:t xml:space="preserve"> dans une ligne de commande</w:t>
-            </w:r>
-          </w:p>
-        </w:tc>
-      </w:tr>
-      <w:tr>
-        <w:tc>
-          <w:tcPr>
-            <w:tcW w:w="759" w:type="pct"/>
-          </w:tcPr>
-          <w:p>
-            <w:pPr>
-              <w:spacing w:before="0" w:after="0"/>
-              <w:jc w:val="left"/>
-              <w:rPr>
-                <w:lang w:val="fr-BE"/>
-              </w:rPr>
-            </w:pPr>
-          </w:p>
-        </w:tc>
-        <w:tc>
-          <w:tcPr>
-            <w:tcW w:w="1224" w:type="pct"/>
-          </w:tcPr>
-          <w:p>
-            <w:pPr>
-              <w:spacing w:before="0" w:after="0"/>
-              <w:jc w:val="left"/>
-              <w:rPr>
-                <w:lang w:val="fr-BE"/>
-              </w:rPr>
-            </w:pPr>
-            <w:proofErr w:type="spellStart"/>
-            <w:r>
-              <w:rPr>
-                <w:lang w:val="fr-BE"/>
-              </w:rPr>
-              <w:t>SellingPrice</w:t>
-            </w:r>
-            <w:proofErr w:type="spellEnd"/>
-          </w:p>
-        </w:tc>
-        <w:tc>
-          <w:tcPr>
-            <w:tcW w:w="328" w:type="pct"/>
-          </w:tcPr>
-          <w:p>
-            <w:pPr>
-              <w:spacing w:before="0" w:after="0"/>
-              <w:jc w:val="left"/>
-              <w:rPr>
-                <w:lang w:val="fr-BE"/>
-              </w:rPr>
-            </w:pPr>
-            <w:proofErr w:type="gramStart"/>
-            <w:r>
-              <w:rPr>
-                <w:color w:val="FF0000"/>
-                <w:lang w:val="fr-BE"/>
-              </w:rPr>
-              <w:t>double</w:t>
-            </w:r>
-            <w:proofErr w:type="gramEnd"/>
-          </w:p>
-        </w:tc>
-        <w:tc>
-          <w:tcPr>
-            <w:tcW w:w="366" w:type="pct"/>
-          </w:tcPr>
-          <w:p>
-            <w:pPr>
-              <w:spacing w:before="0" w:after="0"/>
-              <w:jc w:val="left"/>
-              <w:rPr>
-                <w:lang w:val="fr-BE"/>
-              </w:rPr>
-            </w:pPr>
-            <w:r>
-              <w:rPr>
-                <w:lang w:val="fr-BE"/>
-              </w:rPr>
-              <w:t>/</w:t>
-            </w:r>
-          </w:p>
-        </w:tc>
-        <w:tc>
-          <w:tcPr>
-            <w:tcW w:w="2323" w:type="pct"/>
-          </w:tcPr>
-          <w:p>
-            <w:pPr>
-              <w:spacing w:before="0" w:after="0"/>
-              <w:jc w:val="left"/>
-              <w:rPr>
-                <w:lang w:val="fr-BE"/>
-              </w:rPr>
-            </w:pPr>
-            <w:r>
-              <w:rPr>
-                <w:lang w:val="fr-BE"/>
-              </w:rPr>
-              <w:t xml:space="preserve">Prix de vente de la boisson au moment de la commande, il peut être différent du prix du café et des </w:t>
-            </w:r>
-            <w:proofErr w:type="spellStart"/>
-            <w:r>
-              <w:rPr>
-                <w:lang w:val="fr-BE"/>
-              </w:rPr>
-              <w:t>topping</w:t>
-            </w:r>
-            <w:proofErr w:type="spellEnd"/>
-            <w:r>
-              <w:rPr>
-                <w:lang w:val="fr-BE"/>
-              </w:rPr>
-              <w:t xml:space="preserve"> qui évoluent dans le temps</w:t>
-            </w:r>
-          </w:p>
-        </w:tc>
-      </w:tr>
-      <w:tr>
-        <w:tc>
-          <w:tcPr>
-            <w:tcW w:w="759" w:type="pct"/>
-          </w:tcPr>
-          <w:p>
-            <w:pPr>
-              <w:spacing w:before="0" w:after="0"/>
-              <w:jc w:val="left"/>
-              <w:rPr>
-                <w:lang w:val="fr-BE"/>
-              </w:rPr>
-            </w:pPr>
-            <w:r>
-              <w:rPr>
-                <w:lang w:val="fr-BE"/>
-              </w:rPr>
-              <w:t xml:space="preserve">Coffee </w:t>
-            </w:r>
-          </w:p>
-        </w:tc>
-        <w:tc>
-          <w:tcPr>
-            <w:tcW w:w="1224" w:type="pct"/>
-          </w:tcPr>
-          <w:p>
-            <w:pPr>
-              <w:spacing w:before="0" w:after="0"/>
-              <w:jc w:val="left"/>
-              <w:rPr>
-                <w:u w:val="single"/>
-                <w:lang w:val="fr-BE"/>
-              </w:rPr>
-            </w:pPr>
-            <w:proofErr w:type="spellStart"/>
-            <w:r>
-              <w:rPr>
-                <w:u w:val="single"/>
-                <w:lang w:val="fr-BE"/>
-              </w:rPr>
-              <w:t>CoffeeID</w:t>
-            </w:r>
-            <w:proofErr w:type="spellEnd"/>
-          </w:p>
-        </w:tc>
-        <w:tc>
-          <w:tcPr>
-            <w:tcW w:w="328" w:type="pct"/>
-          </w:tcPr>
-          <w:p>
-            <w:pPr>
-              <w:spacing w:before="0" w:after="0"/>
-              <w:jc w:val="left"/>
-              <w:rPr>
-                <w:lang w:val="fr-BE"/>
-              </w:rPr>
-            </w:pPr>
-            <w:proofErr w:type="spellStart"/>
-            <w:proofErr w:type="gramStart"/>
-            <w:r>
-              <w:rPr>
-                <w:lang w:val="fr-BE"/>
-              </w:rPr>
-              <w:t>int</w:t>
-            </w:r>
-            <w:proofErr w:type="spellEnd"/>
-            <w:proofErr w:type="gramEnd"/>
-          </w:p>
-        </w:tc>
-        <w:tc>
-          <w:tcPr>
-            <w:tcW w:w="366" w:type="pct"/>
-          </w:tcPr>
-          <w:p>
-            <w:pPr>
-              <w:spacing w:before="0" w:after="0"/>
-              <w:jc w:val="left"/>
-              <w:rPr>
-                <w:lang w:val="fr-BE"/>
-              </w:rPr>
-            </w:pPr>
-            <w:r>
-              <w:rPr>
-                <w:lang w:val="fr-BE"/>
-              </w:rPr>
-              <w:t>/</w:t>
-            </w:r>
-          </w:p>
-        </w:tc>
-        <w:tc>
-          <w:tcPr>
-            <w:tcW w:w="2323" w:type="pct"/>
-          </w:tcPr>
-          <w:p>
-            <w:pPr>
-              <w:spacing w:before="0" w:after="0"/>
-              <w:jc w:val="left"/>
-              <w:rPr>
-                <w:lang w:val="fr-BE"/>
-              </w:rPr>
-            </w:pPr>
-            <w:r>
-              <w:rPr>
-                <w:lang w:val="fr-BE"/>
-              </w:rPr>
-              <w:t>Identifiant de la table</w:t>
-            </w:r>
-          </w:p>
-        </w:tc>
-      </w:tr>
-      <w:tr>
-        <w:tc>
-          <w:tcPr>
-            <w:tcW w:w="759" w:type="pct"/>
-          </w:tcPr>
-          <w:p>
-            <w:pPr>
-              <w:spacing w:before="0" w:after="0"/>
-              <w:jc w:val="left"/>
-              <w:rPr>
-                <w:lang w:val="fr-BE"/>
-              </w:rPr>
-            </w:pPr>
-          </w:p>
-        </w:tc>
-        <w:tc>
-          <w:tcPr>
-            <w:tcW w:w="1224" w:type="pct"/>
-          </w:tcPr>
-          <w:p>
-            <w:pPr>
-              <w:spacing w:before="0" w:after="0"/>
-              <w:jc w:val="left"/>
-              <w:rPr>
-                <w:lang w:val="fr-BE"/>
-              </w:rPr>
-            </w:pPr>
-            <w:r>
-              <w:rPr>
-                <w:lang w:val="fr-BE"/>
-              </w:rPr>
-              <w:t xml:space="preserve">Label </w:t>
-            </w:r>
-          </w:p>
-        </w:tc>
-        <w:tc>
-          <w:tcPr>
-            <w:tcW w:w="328" w:type="pct"/>
-          </w:tcPr>
-          <w:p>
-            <w:pPr>
-              <w:spacing w:before="0" w:after="0"/>
-              <w:jc w:val="left"/>
-              <w:rPr>
-                <w:lang w:val="fr-BE"/>
-              </w:rPr>
-            </w:pPr>
-            <w:r>
-              <w:rPr>
-                <w:lang w:val="fr-BE"/>
-              </w:rPr>
-              <w:t xml:space="preserve">String </w:t>
-            </w:r>
-          </w:p>
-        </w:tc>
-        <w:tc>
-          <w:tcPr>
-            <w:tcW w:w="366" w:type="pct"/>
-          </w:tcPr>
-          <w:p>
-            <w:pPr>
-              <w:spacing w:before="0" w:after="0"/>
-              <w:jc w:val="left"/>
-              <w:rPr>
-                <w:lang w:val="fr-BE"/>
-              </w:rPr>
-            </w:pPr>
-            <w:r>
-              <w:rPr>
-                <w:lang w:val="fr-BE"/>
-              </w:rPr>
-              <w:t>/</w:t>
-            </w:r>
-          </w:p>
-        </w:tc>
-        <w:tc>
-          <w:tcPr>
-            <w:tcW w:w="2323" w:type="pct"/>
-          </w:tcPr>
-          <w:p>
-            <w:pPr>
-              <w:spacing w:before="0" w:after="0"/>
-              <w:jc w:val="left"/>
-              <w:rPr>
-                <w:lang w:val="fr-BE"/>
-              </w:rPr>
-            </w:pPr>
-            <w:r>
-              <w:rPr>
-                <w:lang w:val="fr-BE"/>
-              </w:rPr>
-              <w:t xml:space="preserve">Nom du type </w:t>
-            </w:r>
-            <w:r>
-              <w:rPr>
-                <w:lang w:val="fr-BE"/>
-              </w:rPr>
-              <w:t>de café utilisé dans la boisson</w:t>
-            </w:r>
-          </w:p>
-        </w:tc>
-      </w:tr>
-      <w:tr>
-        <w:tc>
-          <w:tcPr>
-            <w:tcW w:w="759" w:type="pct"/>
-          </w:tcPr>
-          <w:p>
-            <w:pPr>
-              <w:spacing w:before="0" w:after="0"/>
-              <w:jc w:val="left"/>
-              <w:rPr>
-                <w:lang w:val="fr-BE"/>
-              </w:rPr>
-            </w:pPr>
-          </w:p>
-        </w:tc>
-        <w:tc>
-          <w:tcPr>
-            <w:tcW w:w="1224" w:type="pct"/>
-          </w:tcPr>
-          <w:p>
-            <w:pPr>
-              <w:spacing w:before="0" w:after="0"/>
-              <w:jc w:val="left"/>
-              <w:rPr>
-                <w:lang w:val="fr-BE"/>
-              </w:rPr>
-            </w:pPr>
-            <w:proofErr w:type="spellStart"/>
-            <w:r>
-              <w:rPr>
-                <w:lang w:val="fr-BE"/>
-              </w:rPr>
-              <w:t>OriginCountry</w:t>
-            </w:r>
-            <w:proofErr w:type="spellEnd"/>
-          </w:p>
-        </w:tc>
-        <w:tc>
-          <w:tcPr>
-            <w:tcW w:w="328" w:type="pct"/>
-          </w:tcPr>
-          <w:p>
-            <w:pPr>
-              <w:spacing w:before="0" w:after="0"/>
-              <w:jc w:val="left"/>
-              <w:rPr>
-                <w:lang w:val="fr-BE"/>
-              </w:rPr>
-            </w:pPr>
-            <w:r>
-              <w:rPr>
-                <w:lang w:val="fr-BE"/>
-              </w:rPr>
-              <w:t>String</w:t>
-            </w:r>
-          </w:p>
-        </w:tc>
-        <w:tc>
-          <w:tcPr>
-            <w:tcW w:w="366" w:type="pct"/>
-          </w:tcPr>
-          <w:p>
-            <w:pPr>
-              <w:spacing w:before="0" w:after="0"/>
-              <w:jc w:val="left"/>
-              <w:rPr>
-                <w:lang w:val="fr-BE"/>
-              </w:rPr>
-            </w:pPr>
-            <w:r>
-              <w:rPr>
-                <w:lang w:val="fr-BE"/>
-              </w:rPr>
-              <w:t>/</w:t>
-            </w:r>
-          </w:p>
-        </w:tc>
-        <w:tc>
-          <w:tcPr>
-            <w:tcW w:w="2323" w:type="pct"/>
-          </w:tcPr>
-          <w:p>
-            <w:pPr>
-              <w:spacing w:before="0" w:after="0"/>
-              <w:jc w:val="left"/>
-              <w:rPr>
-                <w:lang w:val="fr-BE"/>
-              </w:rPr>
-            </w:pPr>
-            <w:r>
-              <w:rPr>
-                <w:lang w:val="fr-BE"/>
-              </w:rPr>
-              <w:t>Descriptif textuel du grain de café</w:t>
-            </w:r>
-          </w:p>
-        </w:tc>
-      </w:tr>
-      <w:tr>
-        <w:tc>
-          <w:tcPr>
-            <w:tcW w:w="759" w:type="pct"/>
-          </w:tcPr>
-          <w:p>
-            <w:pPr>
-              <w:spacing w:before="0" w:after="0"/>
-              <w:jc w:val="left"/>
-              <w:rPr>
-                <w:lang w:val="fr-BE"/>
-              </w:rPr>
-            </w:pPr>
-          </w:p>
-        </w:tc>
-        <w:tc>
-          <w:tcPr>
-            <w:tcW w:w="1224" w:type="pct"/>
-          </w:tcPr>
-          <w:p>
-            <w:pPr>
-              <w:spacing w:before="0" w:after="0"/>
-              <w:jc w:val="left"/>
-              <w:rPr>
-                <w:lang w:val="fr-BE"/>
-              </w:rPr>
-            </w:pPr>
-            <w:proofErr w:type="spellStart"/>
-            <w:r>
-              <w:rPr>
-                <w:lang w:val="fr-BE"/>
-              </w:rPr>
-              <w:t>Intensity</w:t>
-            </w:r>
-            <w:proofErr w:type="spellEnd"/>
-            <w:r>
-              <w:rPr>
-                <w:lang w:val="fr-BE"/>
-              </w:rPr>
-              <w:t xml:space="preserve"> </w:t>
-            </w:r>
-          </w:p>
-        </w:tc>
-        <w:tc>
-          <w:tcPr>
-            <w:tcW w:w="328" w:type="pct"/>
-          </w:tcPr>
-          <w:p>
-            <w:pPr>
-              <w:spacing w:before="0" w:after="0"/>
-              <w:jc w:val="left"/>
-              <w:rPr>
-                <w:lang w:val="fr-BE"/>
-              </w:rPr>
-            </w:pPr>
-            <w:proofErr w:type="spellStart"/>
-            <w:proofErr w:type="gramStart"/>
-            <w:r>
-              <w:rPr>
-                <w:lang w:val="fr-BE"/>
-              </w:rPr>
-              <w:t>int</w:t>
-            </w:r>
-            <w:proofErr w:type="spellEnd"/>
-            <w:proofErr w:type="gramEnd"/>
-          </w:p>
-        </w:tc>
-        <w:tc>
-          <w:tcPr>
-            <w:tcW w:w="366" w:type="pct"/>
-          </w:tcPr>
-          <w:p>
-            <w:pPr>
-              <w:spacing w:before="0" w:after="0"/>
-              <w:jc w:val="left"/>
-              <w:rPr>
-                <w:lang w:val="fr-BE"/>
-              </w:rPr>
-            </w:pPr>
-            <w:r>
-              <w:rPr>
-                <w:lang w:val="fr-BE"/>
-              </w:rPr>
-              <w:t>/</w:t>
-            </w:r>
-          </w:p>
-        </w:tc>
-        <w:tc>
-          <w:tcPr>
-            <w:tcW w:w="2323" w:type="pct"/>
-          </w:tcPr>
-          <w:p>
-            <w:pPr>
-              <w:spacing w:before="0" w:after="0"/>
-              <w:jc w:val="left"/>
-              <w:rPr>
-                <w:lang w:val="fr-BE"/>
-              </w:rPr>
-            </w:pPr>
-            <w:r>
-              <w:rPr>
-                <w:lang w:val="fr-BE"/>
-              </w:rPr>
-              <w:t>Intensité du café sur 5</w:t>
-            </w:r>
-          </w:p>
-          <w:p>
-            <w:pPr>
-              <w:spacing w:before="0" w:after="0"/>
-              <w:jc w:val="left"/>
-              <w:rPr>
-                <w:lang w:val="fr-BE"/>
-              </w:rPr>
-            </w:pPr>
-            <w:r>
-              <w:rPr>
-                <w:lang w:val="fr-BE"/>
-              </w:rPr>
-              <w:t>1 grains sur 5 pour un café doux</w:t>
-            </w:r>
-          </w:p>
-          <w:p>
-            <w:pPr>
-              <w:spacing w:before="0" w:after="0"/>
-              <w:jc w:val="left"/>
-              <w:rPr>
-                <w:lang w:val="fr-BE"/>
-              </w:rPr>
-            </w:pPr>
-            <w:r>
-              <w:rPr>
-                <w:lang w:val="fr-BE"/>
-              </w:rPr>
-              <w:t>5 grains sur 5 pour un café fort</w:t>
-            </w:r>
-          </w:p>
-        </w:tc>
-      </w:tr>
-      <w:tr>
-        <w:tc>
-          <w:tcPr>
-            <w:tcW w:w="759" w:type="pct"/>
-          </w:tcPr>
-          <w:p>
-            <w:pPr>
-              <w:spacing w:before="0" w:after="0"/>
-              <w:jc w:val="left"/>
-              <w:rPr>
-                <w:lang w:val="fr-BE"/>
-              </w:rPr>
-            </w:pPr>
-          </w:p>
-        </w:tc>
-        <w:tc>
-          <w:tcPr>
-            <w:tcW w:w="1224" w:type="pct"/>
-          </w:tcPr>
-          <w:p>
-            <w:pPr>
-              <w:spacing w:before="0" w:after="0"/>
-              <w:jc w:val="left"/>
-              <w:rPr>
-                <w:lang w:val="fr-BE"/>
-              </w:rPr>
-            </w:pPr>
-            <w:proofErr w:type="spellStart"/>
-            <w:r>
-              <w:rPr>
-                <w:lang w:val="fr-BE"/>
-              </w:rPr>
-              <w:t>WeightNeededForPreparation</w:t>
-            </w:r>
-            <w:proofErr w:type="spellEnd"/>
-          </w:p>
-        </w:tc>
-        <w:tc>
-          <w:tcPr>
-            <w:tcW w:w="328" w:type="pct"/>
-          </w:tcPr>
-          <w:p>
-            <w:pPr>
-              <w:spacing w:before="0" w:after="0"/>
-              <w:jc w:val="left"/>
-              <w:rPr>
-                <w:lang w:val="fr-BE"/>
-              </w:rPr>
-            </w:pPr>
-            <w:proofErr w:type="gramStart"/>
-            <w:r>
-              <w:rPr>
-                <w:lang w:val="fr-BE"/>
-              </w:rPr>
-              <w:t>double</w:t>
-            </w:r>
-            <w:proofErr w:type="gramEnd"/>
-          </w:p>
-        </w:tc>
-        <w:tc>
-          <w:tcPr>
-            <w:tcW w:w="366" w:type="pct"/>
-          </w:tcPr>
-          <w:p>
-            <w:pPr>
-              <w:spacing w:before="0" w:after="0"/>
-              <w:jc w:val="left"/>
-              <w:rPr>
-                <w:lang w:val="fr-BE"/>
-              </w:rPr>
-            </w:pPr>
-            <w:r>
-              <w:rPr>
-                <w:lang w:val="fr-BE"/>
-              </w:rPr>
-              <w:t>/</w:t>
-            </w:r>
-          </w:p>
-        </w:tc>
-        <w:tc>
-          <w:tcPr>
-            <w:tcW w:w="2323" w:type="pct"/>
-          </w:tcPr>
-          <w:p>
-            <w:pPr>
-              <w:spacing w:before="0" w:after="0"/>
-              <w:jc w:val="left"/>
-              <w:rPr>
-                <w:lang w:val="fr-BE"/>
-              </w:rPr>
-            </w:pPr>
-            <w:r>
-              <w:rPr>
-                <w:lang w:val="fr-BE"/>
-              </w:rPr>
-              <w:t>Nombre de grammes de grains de café pour préparer la boisson. Intervient dans la gestion du stock pour calculer la quantité stockée</w:t>
-            </w:r>
-          </w:p>
-        </w:tc>
-      </w:tr>
-      <w:tr>
-        <w:tc>
-          <w:tcPr>
-            <w:tcW w:w="759" w:type="pct"/>
-          </w:tcPr>
-          <w:p>
-            <w:pPr>
-              <w:spacing w:before="0" w:after="0"/>
-              <w:jc w:val="left"/>
-              <w:rPr>
-                <w:lang w:val="fr-BE"/>
-              </w:rPr>
-            </w:pPr>
-          </w:p>
-        </w:tc>
-        <w:tc>
-          <w:tcPr>
-            <w:tcW w:w="1224" w:type="pct"/>
-          </w:tcPr>
-          <w:p>
-            <w:pPr>
-              <w:spacing w:before="0" w:after="0"/>
-              <w:jc w:val="left"/>
-              <w:rPr>
-                <w:lang w:val="fr-BE"/>
-              </w:rPr>
-            </w:pPr>
-            <w:proofErr w:type="spellStart"/>
-            <w:r>
-              <w:rPr>
-                <w:lang w:val="fr-BE"/>
-              </w:rPr>
-              <w:t>DiscoveryDate</w:t>
-            </w:r>
-            <w:proofErr w:type="spellEnd"/>
-          </w:p>
-        </w:tc>
-        <w:tc>
-          <w:tcPr>
-            <w:tcW w:w="328" w:type="pct"/>
-          </w:tcPr>
-          <w:p>
-            <w:pPr>
-              <w:spacing w:before="0" w:after="0"/>
-              <w:jc w:val="left"/>
-              <w:rPr>
-                <w:lang w:val="fr-BE"/>
-              </w:rPr>
-            </w:pPr>
-            <w:proofErr w:type="gramStart"/>
-            <w:r>
-              <w:rPr>
-                <w:lang w:val="fr-BE"/>
-              </w:rPr>
-              <w:t>date</w:t>
-            </w:r>
-            <w:proofErr w:type="gramEnd"/>
-          </w:p>
-        </w:tc>
-        <w:tc>
-          <w:tcPr>
-            <w:tcW w:w="366" w:type="pct"/>
-          </w:tcPr>
-          <w:p>
-            <w:pPr>
-              <w:spacing w:before="0" w:after="0"/>
-              <w:jc w:val="left"/>
-              <w:rPr>
-                <w:lang w:val="fr-BE"/>
-              </w:rPr>
-            </w:pPr>
-            <w:proofErr w:type="spellStart"/>
-            <w:proofErr w:type="gramStart"/>
-            <w:r>
-              <w:rPr>
-                <w:lang w:val="fr-BE"/>
-              </w:rPr>
-              <w:t>nullable</w:t>
-            </w:r>
-            <w:proofErr w:type="spellEnd"/>
-            <w:proofErr w:type="gramEnd"/>
-          </w:p>
-        </w:tc>
-        <w:tc>
-          <w:tcPr>
-            <w:tcW w:w="2323" w:type="pct"/>
-          </w:tcPr>
-          <w:p>
-            <w:pPr>
-              <w:spacing w:before="0" w:after="0"/>
-              <w:jc w:val="left"/>
-              <w:rPr>
-                <w:lang w:val="fr-BE"/>
-              </w:rPr>
-            </w:pPr>
-            <w:r>
-              <w:rPr>
-                <w:lang w:val="fr-BE"/>
-              </w:rPr>
-              <w:t>Descriptif textuel du grain de café</w:t>
-            </w:r>
-          </w:p>
-        </w:tc>
-      </w:tr>
-      <w:tr>
-        <w:tc>
-          <w:tcPr>
-            <w:tcW w:w="759" w:type="pct"/>
-          </w:tcPr>
-          <w:p>
-            <w:pPr>
-              <w:spacing w:before="0" w:after="0"/>
-              <w:jc w:val="left"/>
-              <w:rPr>
-                <w:lang w:val="fr-BE"/>
-              </w:rPr>
-            </w:pPr>
-          </w:p>
-        </w:tc>
-        <w:tc>
-          <w:tcPr>
-            <w:tcW w:w="1224" w:type="pct"/>
-          </w:tcPr>
-          <w:p>
-            <w:pPr>
-              <w:spacing w:before="0" w:after="0"/>
-              <w:jc w:val="left"/>
-              <w:rPr>
-                <w:lang w:val="fr-BE"/>
-              </w:rPr>
-            </w:pPr>
-            <w:proofErr w:type="spellStart"/>
-            <w:r>
-              <w:rPr>
-                <w:lang w:val="fr-BE"/>
-              </w:rPr>
-              <w:t>ExpirationDate</w:t>
-            </w:r>
-            <w:proofErr w:type="spellEnd"/>
-          </w:p>
-        </w:tc>
-        <w:tc>
-          <w:tcPr>
-            <w:tcW w:w="328" w:type="pct"/>
-          </w:tcPr>
-          <w:p>
-            <w:pPr>
-              <w:spacing w:before="0" w:after="0"/>
-              <w:jc w:val="left"/>
-              <w:rPr>
-                <w:lang w:val="fr-BE"/>
-              </w:rPr>
-            </w:pPr>
-            <w:proofErr w:type="gramStart"/>
-            <w:r>
-              <w:rPr>
-                <w:lang w:val="fr-BE"/>
-              </w:rPr>
-              <w:t>date</w:t>
-            </w:r>
-            <w:proofErr w:type="gramEnd"/>
-          </w:p>
-        </w:tc>
-        <w:tc>
-          <w:tcPr>
-            <w:tcW w:w="366" w:type="pct"/>
-          </w:tcPr>
-          <w:p>
-            <w:pPr>
-              <w:spacing w:before="0" w:after="0"/>
-              <w:jc w:val="left"/>
-              <w:rPr>
-                <w:lang w:val="fr-BE"/>
-              </w:rPr>
-            </w:pPr>
-            <w:r>
-              <w:rPr>
-                <w:lang w:val="fr-BE"/>
-              </w:rPr>
-              <w:t>/</w:t>
-            </w:r>
-          </w:p>
-        </w:tc>
-        <w:tc>
-          <w:tcPr>
-            <w:tcW w:w="2323" w:type="pct"/>
-          </w:tcPr>
-          <w:p>
-            <w:pPr>
-              <w:spacing w:before="0" w:after="0"/>
-              <w:jc w:val="left"/>
-              <w:rPr>
-                <w:lang w:val="fr-BE"/>
-              </w:rPr>
-            </w:pPr>
-            <w:r>
-              <w:rPr>
-                <w:lang w:val="fr-BE"/>
-              </w:rPr>
-              <w:t>Date de péremption du café</w:t>
-            </w:r>
-          </w:p>
-        </w:tc>
-      </w:tr>
-      <w:tr>
-        <w:tc>
-          <w:tcPr>
-            <w:tcW w:w="759" w:type="pct"/>
-          </w:tcPr>
-          <w:p>
-            <w:pPr>
-              <w:spacing w:before="0" w:after="0"/>
-              <w:jc w:val="left"/>
-              <w:rPr>
-                <w:lang w:val="fr-BE"/>
-              </w:rPr>
-            </w:pPr>
-          </w:p>
-        </w:tc>
-        <w:tc>
-          <w:tcPr>
-            <w:tcW w:w="1224" w:type="pct"/>
-          </w:tcPr>
-          <w:p>
-            <w:pPr>
-              <w:spacing w:before="0" w:after="0"/>
-              <w:jc w:val="left"/>
-              <w:rPr>
-                <w:lang w:val="fr-BE"/>
-              </w:rPr>
-            </w:pPr>
-            <w:proofErr w:type="spellStart"/>
-            <w:r>
-              <w:rPr>
-                <w:lang w:val="fr-BE"/>
-              </w:rPr>
-              <w:t>IsInGrains</w:t>
-            </w:r>
-            <w:proofErr w:type="spellEnd"/>
-          </w:p>
-        </w:tc>
-        <w:tc>
-          <w:tcPr>
-            <w:tcW w:w="328" w:type="pct"/>
-          </w:tcPr>
-          <w:p>
-            <w:pPr>
-              <w:spacing w:before="0" w:after="0"/>
-              <w:jc w:val="left"/>
-              <w:rPr>
-                <w:lang w:val="fr-BE"/>
-              </w:rPr>
-            </w:pPr>
-            <w:proofErr w:type="spellStart"/>
-            <w:proofErr w:type="gramStart"/>
-            <w:r>
-              <w:rPr>
-                <w:lang w:val="fr-BE"/>
-              </w:rPr>
-              <w:t>booléan</w:t>
-            </w:r>
-            <w:proofErr w:type="spellEnd"/>
-            <w:proofErr w:type="gramEnd"/>
-          </w:p>
-        </w:tc>
-        <w:tc>
-          <w:tcPr>
-            <w:tcW w:w="366" w:type="pct"/>
-          </w:tcPr>
-          <w:p>
-            <w:pPr>
-              <w:spacing w:before="0" w:after="0"/>
-              <w:jc w:val="left"/>
-              <w:rPr>
-                <w:lang w:val="fr-BE"/>
-              </w:rPr>
-            </w:pPr>
-            <w:r>
-              <w:rPr>
-                <w:lang w:val="fr-BE"/>
-              </w:rPr>
-              <w:t>/</w:t>
-            </w:r>
-          </w:p>
-        </w:tc>
-        <w:tc>
-          <w:tcPr>
-            <w:tcW w:w="2323" w:type="pct"/>
-          </w:tcPr>
-          <w:p>
-            <w:pPr>
-              <w:spacing w:before="0" w:after="0"/>
-              <w:jc w:val="left"/>
-              <w:rPr>
-                <w:lang w:val="fr-BE"/>
-              </w:rPr>
-            </w:pPr>
-            <w:r>
-              <w:rPr>
-                <w:lang w:val="fr-BE"/>
-              </w:rPr>
-              <w:t>Pour savoir quel type de machine utiliser pour préparer la boisson</w:t>
-            </w:r>
-          </w:p>
-        </w:tc>
-      </w:tr>
-      <w:tr>
-        <w:tc>
-          <w:tcPr>
-            <w:tcW w:w="759" w:type="pct"/>
-          </w:tcPr>
-          <w:p>
-            <w:pPr>
-              <w:spacing w:before="0" w:after="0"/>
-              <w:jc w:val="left"/>
-              <w:rPr>
-                <w:lang w:val="fr-BE"/>
-              </w:rPr>
-            </w:pPr>
-          </w:p>
-        </w:tc>
-        <w:tc>
-          <w:tcPr>
-            <w:tcW w:w="1224" w:type="pct"/>
-          </w:tcPr>
-          <w:p>
-            <w:pPr>
-              <w:spacing w:before="0" w:after="0"/>
-              <w:jc w:val="left"/>
-              <w:rPr>
-                <w:lang w:val="fr-BE"/>
-              </w:rPr>
-            </w:pPr>
-            <w:proofErr w:type="spellStart"/>
-            <w:r>
-              <w:rPr>
-                <w:lang w:val="fr-BE"/>
-              </w:rPr>
-              <w:t>IsEnvironmentFriendly</w:t>
-            </w:r>
-            <w:proofErr w:type="spellEnd"/>
-          </w:p>
-        </w:tc>
-        <w:tc>
-          <w:tcPr>
-            <w:tcW w:w="328" w:type="pct"/>
-          </w:tcPr>
-          <w:p>
-            <w:pPr>
-              <w:spacing w:before="0" w:after="0"/>
-              <w:jc w:val="left"/>
-              <w:rPr>
-                <w:lang w:val="fr-BE"/>
-              </w:rPr>
-            </w:pPr>
-            <w:proofErr w:type="spellStart"/>
-            <w:proofErr w:type="gramStart"/>
-            <w:r>
-              <w:rPr>
-                <w:lang w:val="fr-BE"/>
-              </w:rPr>
-              <w:t>booléan</w:t>
-            </w:r>
-            <w:proofErr w:type="spellEnd"/>
-            <w:proofErr w:type="gramEnd"/>
-          </w:p>
-        </w:tc>
-        <w:tc>
-          <w:tcPr>
-            <w:tcW w:w="366" w:type="pct"/>
-          </w:tcPr>
-          <w:p>
-            <w:pPr>
-              <w:spacing w:before="0" w:after="0"/>
-              <w:jc w:val="left"/>
-              <w:rPr>
-                <w:lang w:val="fr-BE"/>
-              </w:rPr>
-            </w:pPr>
-            <w:r>
-              <w:rPr>
-                <w:lang w:val="fr-BE"/>
-              </w:rPr>
-              <w:t>/</w:t>
-            </w:r>
-          </w:p>
-        </w:tc>
-        <w:tc>
-          <w:tcPr>
-            <w:tcW w:w="2323" w:type="pct"/>
-          </w:tcPr>
-          <w:p>
-            <w:pPr>
-              <w:spacing w:before="0" w:after="0"/>
-              <w:jc w:val="left"/>
-              <w:rPr>
-                <w:lang w:val="fr-BE"/>
-              </w:rPr>
-            </w:pPr>
-            <w:r>
-              <w:rPr>
-                <w:lang w:val="fr-BE"/>
-              </w:rPr>
-              <w:t>Café bio ou non</w:t>
-            </w:r>
-          </w:p>
-        </w:tc>
-      </w:tr>
-      <w:tr>
-        <w:tc>
-          <w:tcPr>
-            <w:tcW w:w="759" w:type="pct"/>
-          </w:tcPr>
-          <w:p>
-            <w:pPr>
-              <w:spacing w:before="0" w:after="0"/>
-              <w:jc w:val="left"/>
-              <w:rPr>
-                <w:lang w:val="fr-BE"/>
-              </w:rPr>
-            </w:pPr>
-          </w:p>
-        </w:tc>
-        <w:tc>
-          <w:tcPr>
-            <w:tcW w:w="1224" w:type="pct"/>
-          </w:tcPr>
-          <w:p>
-            <w:pPr>
-              <w:spacing w:before="0" w:after="0"/>
-              <w:jc w:val="left"/>
-              <w:rPr>
-                <w:lang w:val="fr-BE"/>
-              </w:rPr>
-            </w:pPr>
-            <w:r>
-              <w:rPr>
-                <w:lang w:val="fr-BE"/>
-              </w:rPr>
-              <w:t>Price</w:t>
-            </w:r>
-          </w:p>
-        </w:tc>
-        <w:tc>
-          <w:tcPr>
-            <w:tcW w:w="328" w:type="pct"/>
-          </w:tcPr>
-          <w:p>
-            <w:pPr>
-              <w:spacing w:before="0" w:after="0"/>
-              <w:jc w:val="left"/>
-              <w:rPr>
-                <w:lang w:val="fr-BE"/>
-              </w:rPr>
-            </w:pPr>
-            <w:proofErr w:type="gramStart"/>
-            <w:r>
-              <w:rPr>
-                <w:lang w:val="fr-BE"/>
-              </w:rPr>
-              <w:t>double</w:t>
-            </w:r>
-            <w:proofErr w:type="gramEnd"/>
-          </w:p>
-        </w:tc>
-        <w:tc>
-          <w:tcPr>
-            <w:tcW w:w="366" w:type="pct"/>
-          </w:tcPr>
-          <w:p>
-            <w:pPr>
-              <w:spacing w:before="0" w:after="0"/>
-              <w:jc w:val="left"/>
-              <w:rPr>
-                <w:lang w:val="fr-BE"/>
-              </w:rPr>
-            </w:pPr>
-            <w:r>
-              <w:rPr>
-                <w:lang w:val="fr-BE"/>
-              </w:rPr>
-              <w:t>/</w:t>
-            </w:r>
-          </w:p>
-        </w:tc>
-        <w:tc>
-          <w:tcPr>
-            <w:tcW w:w="2323" w:type="pct"/>
-          </w:tcPr>
-          <w:p>
-            <w:pPr>
-              <w:spacing w:before="0" w:after="0"/>
-              <w:jc w:val="left"/>
-              <w:rPr>
-                <w:lang w:val="fr-BE"/>
-              </w:rPr>
-            </w:pPr>
-            <w:r>
-              <w:rPr>
-                <w:lang w:val="fr-BE"/>
-              </w:rPr>
-              <w:t xml:space="preserve">Prix de vente du café </w:t>
-            </w:r>
-            <w:r>
-              <w:rPr>
-                <w:lang w:val="fr-BE"/>
-              </w:rPr>
-              <w:br/>
-            </w:r>
-            <w:r>
-              <w:rPr>
-                <w:lang w:val="fr-BE"/>
-              </w:rPr>
-              <w:t>(peut être différent d’une commande à la suivante)</w:t>
-            </w:r>
-          </w:p>
-        </w:tc>
-      </w:tr>
-      <w:tr>
-        <w:tc>
-          <w:tcPr>
-            <w:tcW w:w="759" w:type="pct"/>
-          </w:tcPr>
-          <w:p>
-            <w:pPr>
-              <w:spacing w:before="0" w:after="0"/>
-              <w:jc w:val="left"/>
-              <w:rPr>
-                <w:lang w:val="fr-BE"/>
-              </w:rPr>
-            </w:pPr>
-          </w:p>
-        </w:tc>
-        <w:tc>
-          <w:tcPr>
-            <w:tcW w:w="1224" w:type="pct"/>
-          </w:tcPr>
-          <w:p>
-            <w:pPr>
-              <w:spacing w:before="0" w:after="0"/>
-              <w:jc w:val="left"/>
-              <w:rPr>
-                <w:lang w:val="fr-BE"/>
-              </w:rPr>
-            </w:pPr>
-            <w:r>
-              <w:rPr>
-                <w:lang w:val="fr-BE"/>
-              </w:rPr>
-              <w:t>Packaging</w:t>
-            </w:r>
-          </w:p>
-        </w:tc>
-        <w:tc>
-          <w:tcPr>
-            <w:tcW w:w="328" w:type="pct"/>
-          </w:tcPr>
-          <w:p>
-            <w:pPr>
-              <w:spacing w:before="0" w:after="0"/>
-              <w:jc w:val="left"/>
-              <w:rPr>
-                <w:lang w:val="fr-BE"/>
-              </w:rPr>
-            </w:pPr>
-            <w:proofErr w:type="gramStart"/>
-            <w:r>
-              <w:rPr>
-                <w:lang w:val="fr-BE"/>
-              </w:rPr>
-              <w:t>double</w:t>
-            </w:r>
-            <w:proofErr w:type="gramEnd"/>
-          </w:p>
-        </w:tc>
-        <w:tc>
-          <w:tcPr>
-            <w:tcW w:w="366" w:type="pct"/>
-          </w:tcPr>
-          <w:p>
-            <w:pPr>
-              <w:spacing w:before="0" w:after="0"/>
-              <w:jc w:val="left"/>
-              <w:rPr>
-                <w:lang w:val="fr-BE"/>
-              </w:rPr>
-            </w:pPr>
-            <w:r>
-              <w:rPr>
-                <w:lang w:val="fr-BE"/>
-              </w:rPr>
-              <w:t>/</w:t>
-            </w:r>
-          </w:p>
-        </w:tc>
-        <w:tc>
-          <w:tcPr>
-            <w:tcW w:w="2323" w:type="pct"/>
-          </w:tcPr>
-          <w:p>
-            <w:pPr>
-              <w:spacing w:before="0" w:after="0"/>
-              <w:jc w:val="left"/>
-              <w:rPr>
-                <w:lang w:val="fr-BE"/>
-              </w:rPr>
-            </w:pPr>
-            <w:r>
-              <w:rPr>
-                <w:lang w:val="fr-BE"/>
-              </w:rPr>
-              <w:t>Conditionnement des grains de café</w:t>
-            </w:r>
-          </w:p>
-        </w:tc>
-      </w:tr>
-      <w:tr>
-        <w:tc>
-          <w:tcPr>
-            <w:tcW w:w="759" w:type="pct"/>
-          </w:tcPr>
-          <w:p>
-            <w:pPr>
-              <w:spacing w:before="0" w:after="0"/>
-              <w:jc w:val="left"/>
-              <w:rPr>
-                <w:lang w:val="fr-BE"/>
-              </w:rPr>
-            </w:pPr>
-          </w:p>
-        </w:tc>
-        <w:tc>
-          <w:tcPr>
-            <w:tcW w:w="1224" w:type="pct"/>
-          </w:tcPr>
-          <w:p>
-            <w:pPr>
-              <w:spacing w:before="0" w:after="0"/>
-              <w:jc w:val="left"/>
-              <w:rPr>
-                <w:lang w:val="fr-BE"/>
-              </w:rPr>
-            </w:pPr>
-            <w:proofErr w:type="spellStart"/>
-            <w:r>
-              <w:rPr>
-                <w:lang w:val="fr-BE"/>
-              </w:rPr>
-              <w:t>RecommendedConsummingMoment</w:t>
-            </w:r>
-            <w:proofErr w:type="spellEnd"/>
-          </w:p>
-        </w:tc>
-        <w:tc>
-          <w:tcPr>
-            <w:tcW w:w="328" w:type="pct"/>
-          </w:tcPr>
-          <w:p>
-            <w:pPr>
-              <w:spacing w:before="0" w:after="0"/>
-              <w:jc w:val="left"/>
-              <w:rPr>
-                <w:lang w:val="fr-BE"/>
-              </w:rPr>
-            </w:pPr>
-            <w:r>
-              <w:rPr>
-                <w:lang w:val="fr-BE"/>
-              </w:rPr>
-              <w:t>String</w:t>
-            </w:r>
-          </w:p>
-        </w:tc>
-        <w:tc>
-          <w:tcPr>
-            <w:tcW w:w="366" w:type="pct"/>
-          </w:tcPr>
-          <w:p>
-            <w:pPr>
-              <w:spacing w:before="0" w:after="0"/>
-              <w:jc w:val="left"/>
-              <w:rPr>
-                <w:lang w:val="fr-BE"/>
-              </w:rPr>
-            </w:pPr>
-            <w:proofErr w:type="spellStart"/>
-            <w:proofErr w:type="gramStart"/>
-            <w:r>
-              <w:rPr>
-                <w:lang w:val="fr-BE"/>
-              </w:rPr>
-              <w:t>nullable</w:t>
-            </w:r>
-            <w:proofErr w:type="spellEnd"/>
-            <w:proofErr w:type="gramEnd"/>
-          </w:p>
-        </w:tc>
-        <w:tc>
-          <w:tcPr>
-            <w:tcW w:w="2323" w:type="pct"/>
-          </w:tcPr>
-          <w:p>
-            <w:pPr>
-              <w:spacing w:before="0" w:after="0"/>
-              <w:jc w:val="left"/>
-              <w:rPr>
-                <w:lang w:val="fr-BE"/>
-              </w:rPr>
-            </w:pPr>
-            <w:r>
-              <w:rPr>
-                <w:lang w:val="fr-BE"/>
-              </w:rPr>
-              <w:t>Descriptif textuel du grain de café</w:t>
-            </w:r>
-          </w:p>
-        </w:tc>
-      </w:tr>
-      <w:tr>
-        <w:tc>
-          <w:tcPr>
-            <w:tcW w:w="759" w:type="pct"/>
-          </w:tcPr>
-          <w:p>
-            <w:pPr>
-              <w:spacing w:before="0" w:after="0"/>
-              <w:jc w:val="left"/>
-              <w:rPr>
-                <w:lang w:val="fr-BE"/>
-              </w:rPr>
-            </w:pPr>
-          </w:p>
-        </w:tc>
-        <w:tc>
-          <w:tcPr>
-            <w:tcW w:w="1224" w:type="pct"/>
-          </w:tcPr>
-          <w:p>
-            <w:pPr>
-              <w:spacing w:before="0" w:after="0"/>
-              <w:jc w:val="left"/>
-              <w:rPr>
-                <w:lang w:val="fr-BE"/>
-              </w:rPr>
-            </w:pPr>
-            <w:proofErr w:type="spellStart"/>
-            <w:r>
-              <w:rPr>
-                <w:lang w:val="fr-BE"/>
-              </w:rPr>
-              <w:t>StockL</w:t>
-            </w:r>
-            <w:r>
-              <w:rPr>
-                <w:lang w:val="fr-BE"/>
-              </w:rPr>
-              <w:t>o</w:t>
-            </w:r>
-            <w:r>
-              <w:rPr>
-                <w:lang w:val="fr-BE"/>
-              </w:rPr>
-              <w:t>cationAlley</w:t>
-            </w:r>
-            <w:proofErr w:type="spellEnd"/>
-          </w:p>
-        </w:tc>
-        <w:tc>
-          <w:tcPr>
-            <w:tcW w:w="328" w:type="pct"/>
-          </w:tcPr>
-          <w:p>
-            <w:pPr>
-              <w:spacing w:before="0" w:after="0"/>
-              <w:jc w:val="left"/>
-              <w:rPr>
-                <w:lang w:val="fr-BE"/>
-              </w:rPr>
-            </w:pPr>
-            <w:proofErr w:type="spellStart"/>
-            <w:proofErr w:type="gramStart"/>
-            <w:r>
-              <w:rPr>
-                <w:lang w:val="fr-BE"/>
-              </w:rPr>
-              <w:t>int</w:t>
-            </w:r>
-            <w:proofErr w:type="spellEnd"/>
-            <w:proofErr w:type="gramEnd"/>
-          </w:p>
-        </w:tc>
-        <w:tc>
-          <w:tcPr>
-            <w:tcW w:w="366" w:type="pct"/>
-          </w:tcPr>
-          <w:p>
-            <w:pPr>
-              <w:spacing w:before="0" w:after="0"/>
-              <w:jc w:val="left"/>
-              <w:rPr>
-                <w:lang w:val="fr-BE"/>
-              </w:rPr>
-            </w:pPr>
-            <w:r>
-              <w:rPr>
-                <w:lang w:val="fr-BE"/>
-              </w:rPr>
-              <w:t>/</w:t>
-            </w:r>
-          </w:p>
-        </w:tc>
-        <w:tc>
-          <w:tcPr>
-            <w:tcW w:w="2323" w:type="pct"/>
-          </w:tcPr>
-          <w:p>
-            <w:pPr>
-              <w:spacing w:before="0" w:after="0"/>
-              <w:jc w:val="left"/>
-              <w:rPr>
-                <w:lang w:val="fr-BE"/>
-              </w:rPr>
-            </w:pPr>
-            <w:r>
-              <w:rPr>
-                <w:lang w:val="fr-BE"/>
-              </w:rPr>
-              <w:t>Clé étrangère vers l’allée où est stocké le café</w:t>
-            </w:r>
-          </w:p>
-        </w:tc>
-      </w:tr>
-      <w:tr>
-        <w:tc>
-          <w:tcPr>
-            <w:tcW w:w="759" w:type="pct"/>
-          </w:tcPr>
-          <w:p>
-            <w:pPr>
-              <w:spacing w:before="0" w:after="0"/>
-              <w:jc w:val="left"/>
-              <w:rPr>
-                <w:lang w:val="fr-BE"/>
-              </w:rPr>
-            </w:pPr>
-          </w:p>
-        </w:tc>
-        <w:tc>
-          <w:tcPr>
-            <w:tcW w:w="1224" w:type="pct"/>
-          </w:tcPr>
-          <w:p>
-            <w:pPr>
-              <w:spacing w:before="0" w:after="0"/>
-              <w:jc w:val="left"/>
-              <w:rPr>
-                <w:lang w:val="fr-BE"/>
-              </w:rPr>
-            </w:pPr>
-            <w:proofErr w:type="spellStart"/>
-            <w:r>
-              <w:rPr>
-                <w:lang w:val="fr-BE"/>
-              </w:rPr>
-              <w:t>StockL</w:t>
-            </w:r>
-            <w:r>
-              <w:rPr>
-                <w:lang w:val="fr-BE"/>
-              </w:rPr>
-              <w:t>o</w:t>
-            </w:r>
-            <w:r>
-              <w:rPr>
-                <w:lang w:val="fr-BE"/>
-              </w:rPr>
-              <w:t>cationShelf</w:t>
-            </w:r>
-            <w:proofErr w:type="spellEnd"/>
-          </w:p>
-        </w:tc>
-        <w:tc>
-          <w:tcPr>
-            <w:tcW w:w="328" w:type="pct"/>
-          </w:tcPr>
-          <w:p>
-            <w:pPr>
-              <w:spacing w:before="0" w:after="0"/>
-              <w:jc w:val="left"/>
-              <w:rPr>
-                <w:lang w:val="fr-BE"/>
-              </w:rPr>
-            </w:pPr>
-            <w:proofErr w:type="spellStart"/>
-            <w:proofErr w:type="gramStart"/>
-            <w:r>
-              <w:rPr>
-                <w:lang w:val="fr-BE"/>
-              </w:rPr>
-              <w:t>int</w:t>
-            </w:r>
-            <w:proofErr w:type="spellEnd"/>
-            <w:proofErr w:type="gramEnd"/>
-          </w:p>
-        </w:tc>
-        <w:tc>
-          <w:tcPr>
-            <w:tcW w:w="366" w:type="pct"/>
-          </w:tcPr>
-          <w:p>
-            <w:pPr>
-              <w:spacing w:before="0" w:after="0"/>
-              <w:jc w:val="left"/>
-              <w:rPr>
-                <w:lang w:val="fr-BE"/>
-              </w:rPr>
-            </w:pPr>
-            <w:r>
-              <w:rPr>
-                <w:lang w:val="fr-BE"/>
-              </w:rPr>
-              <w:t>/</w:t>
-            </w:r>
-          </w:p>
-        </w:tc>
-        <w:tc>
-          <w:tcPr>
-            <w:tcW w:w="2323" w:type="pct"/>
-          </w:tcPr>
-          <w:p>
-            <w:pPr>
-              <w:spacing w:before="0" w:after="0"/>
-              <w:jc w:val="left"/>
-              <w:rPr>
-                <w:lang w:val="fr-BE"/>
-              </w:rPr>
-            </w:pPr>
-            <w:r>
-              <w:rPr>
-                <w:lang w:val="fr-BE"/>
-              </w:rPr>
-              <w:t>Clé étrangère vers l’étagère dans l’allée où est stocké le café</w:t>
-            </w:r>
-          </w:p>
-        </w:tc>
-      </w:tr>
-      <w:tr>
-        <w:tc>
-          <w:tcPr>
-            <w:tcW w:w="759" w:type="pct"/>
-          </w:tcPr>
-          <w:p>
-            <w:pPr>
-              <w:spacing w:before="0" w:after="0"/>
-              <w:jc w:val="left"/>
-              <w:rPr>
-                <w:lang w:val="fr-BE"/>
-              </w:rPr>
-            </w:pPr>
-          </w:p>
-        </w:tc>
-        <w:tc>
-          <w:tcPr>
-            <w:tcW w:w="1224" w:type="pct"/>
-          </w:tcPr>
-          <w:p>
-            <w:pPr>
-              <w:spacing w:before="0" w:after="0"/>
-              <w:jc w:val="left"/>
-              <w:rPr>
-                <w:lang w:val="fr-BE"/>
-              </w:rPr>
-            </w:pPr>
-            <w:proofErr w:type="spellStart"/>
-            <w:r>
-              <w:rPr>
-                <w:lang w:val="fr-BE"/>
-              </w:rPr>
-              <w:t>StockL</w:t>
-            </w:r>
-            <w:r>
-              <w:rPr>
-                <w:lang w:val="fr-BE"/>
-              </w:rPr>
-              <w:t>o</w:t>
-            </w:r>
-            <w:r>
-              <w:rPr>
-                <w:lang w:val="fr-BE"/>
-              </w:rPr>
-              <w:t>cationNumber</w:t>
-            </w:r>
-            <w:proofErr w:type="spellEnd"/>
-          </w:p>
-        </w:tc>
-        <w:tc>
-          <w:tcPr>
-            <w:tcW w:w="328" w:type="pct"/>
-          </w:tcPr>
-          <w:p>
-            <w:pPr>
-              <w:spacing w:before="0" w:after="0"/>
-              <w:jc w:val="left"/>
-              <w:rPr>
-                <w:lang w:val="fr-BE"/>
-              </w:rPr>
-            </w:pPr>
-            <w:proofErr w:type="spellStart"/>
-            <w:proofErr w:type="gramStart"/>
-            <w:r>
-              <w:rPr>
-                <w:lang w:val="fr-BE"/>
-              </w:rPr>
-              <w:t>int</w:t>
-            </w:r>
-            <w:proofErr w:type="spellEnd"/>
-            <w:proofErr w:type="gramEnd"/>
+            <w:r>
+              <w:rPr>
+                <w:lang w:val="fr-BE"/>
+              </w:rPr>
+              <w:t>Integer</w:t>
+            </w:r>
           </w:p>
         </w:tc>
         <w:tc>
@@ -3499,7 +3497,7 @@
               <w:rPr>
                 <w:lang w:val="fr-BE"/>
               </w:rPr>
-              <w:t>String</w:t>
+              <w:t>Varchar</w:t>
             </w:r>
           </w:p>
         </w:tc>
@@ -3605,7 +3603,7 @@
               <w:rPr>
                 <w:lang w:val="fr-BE"/>
               </w:rPr>
-              <w:t>String</w:t>
+              <w:t>Varchar</w:t>
             </w:r>
           </w:p>
         </w:tc>
@@ -3701,16 +3699,12 @@
                 <w:lang w:val="fr-BE"/>
               </w:rPr>
             </w:pPr>
-            <w:proofErr w:type="spellStart"/>
-            <w:proofErr w:type="gramStart"/>
-            <w:r>
-              <w:rPr>
-                <w:lang w:val="fr-BE"/>
-              </w:rPr>
-              <w:t>int</w:t>
-            </w:r>
-            <w:proofErr w:type="spellEnd"/>
-            <w:proofErr w:type="gramEnd"/>
+            <w:r>
+              <w:rPr>
+                <w:lang w:val="fr-BE"/>
+              </w:rPr>
+              <w:t>Integer</w:t>
+            </w:r>
           </w:p>
         </w:tc>
         <w:tc>
@@ -3813,16 +3807,12 @@
                 <w:lang w:val="fr-BE"/>
               </w:rPr>
             </w:pPr>
-            <w:proofErr w:type="spellStart"/>
-            <w:proofErr w:type="gramStart"/>
-            <w:r>
-              <w:rPr>
-                <w:lang w:val="fr-BE"/>
-              </w:rPr>
-              <w:t>int</w:t>
-            </w:r>
-            <w:proofErr w:type="spellEnd"/>
-            <w:proofErr w:type="gramEnd"/>
+            <w:r>
+              <w:rPr>
+                <w:lang w:val="fr-BE"/>
+              </w:rPr>
+              <w:t>Integer</w:t>
+            </w:r>
           </w:p>
         </w:tc>
         <w:tc>
@@ -3917,7 +3907,7 @@
               <w:rPr>
                 <w:lang w:val="fr-BE"/>
               </w:rPr>
-              <w:t>String</w:t>
+              <w:t>Varchar</w:t>
             </w:r>
           </w:p>
         </w:tc>
@@ -4023,14 +4013,12 @@
                 <w:lang w:val="fr-BE"/>
               </w:rPr>
             </w:pPr>
-            <w:proofErr w:type="gramStart"/>
-            <w:r>
-              <w:rPr>
-                <w:lang w:val="fr-BE"/>
-              </w:rPr>
-              <w:t>double</w:t>
-            </w:r>
-            <w:proofErr w:type="gramEnd"/>
+            <w:r>
+              <w:rPr>
+                <w:lang w:val="fr-BE"/>
+              </w:rPr>
+              <w:t>Double</w:t>
+            </w:r>
           </w:p>
         </w:tc>
         <w:tc>
@@ -4156,16 +4144,12 @@
                 <w:lang w:val="fr-BE"/>
               </w:rPr>
             </w:pPr>
-            <w:proofErr w:type="spellStart"/>
-            <w:proofErr w:type="gramStart"/>
-            <w:r>
-              <w:rPr>
-                <w:lang w:val="fr-BE"/>
-              </w:rPr>
-              <w:t>int</w:t>
-            </w:r>
-            <w:proofErr w:type="spellEnd"/>
-            <w:proofErr w:type="gramEnd"/>
+            <w:r>
+              <w:rPr>
+                <w:lang w:val="fr-BE"/>
+              </w:rPr>
+              <w:t>Integer</w:t>
+            </w:r>
           </w:p>
         </w:tc>
         <w:tc>
@@ -4278,16 +4262,12 @@
                 <w:lang w:val="fr-BE"/>
               </w:rPr>
             </w:pPr>
-            <w:proofErr w:type="spellStart"/>
-            <w:proofErr w:type="gramStart"/>
-            <w:r>
-              <w:rPr>
-                <w:lang w:val="fr-BE"/>
-              </w:rPr>
-              <w:t>int</w:t>
-            </w:r>
-            <w:proofErr w:type="spellEnd"/>
-            <w:proofErr w:type="gramEnd"/>
+            <w:r>
+              <w:rPr>
+                <w:lang w:val="fr-BE"/>
+              </w:rPr>
+              <w:t>Integer</w:t>
+            </w:r>
           </w:p>
         </w:tc>
         <w:tc>
@@ -4400,16 +4380,12 @@
                 <w:lang w:val="fr-BE"/>
               </w:rPr>
             </w:pPr>
-            <w:proofErr w:type="spellStart"/>
-            <w:proofErr w:type="gramStart"/>
-            <w:r>
-              <w:rPr>
-                <w:lang w:val="fr-BE"/>
-              </w:rPr>
-              <w:t>int</w:t>
-            </w:r>
-            <w:proofErr w:type="spellEnd"/>
-            <w:proofErr w:type="gramEnd"/>
+            <w:r>
+              <w:rPr>
+                <w:lang w:val="fr-BE"/>
+              </w:rPr>
+              <w:t>Integer</w:t>
+            </w:r>
           </w:p>
         </w:tc>
         <w:tc>
@@ -4520,16 +4496,12 @@
                 <w:lang w:val="fr-BE"/>
               </w:rPr>
             </w:pPr>
-            <w:proofErr w:type="spellStart"/>
-            <w:proofErr w:type="gramStart"/>
-            <w:r>
-              <w:rPr>
-                <w:lang w:val="fr-BE"/>
-              </w:rPr>
-              <w:t>int</w:t>
-            </w:r>
-            <w:proofErr w:type="spellEnd"/>
-            <w:proofErr w:type="gramEnd"/>
+            <w:r>
+              <w:rPr>
+                <w:lang w:val="fr-BE"/>
+              </w:rPr>
+              <w:t>Integer</w:t>
+            </w:r>
           </w:p>
         </w:tc>
         <w:tc>
@@ -4628,7 +4600,13 @@
               <w:rPr>
                 <w:lang w:val="fr-BE"/>
               </w:rPr>
-              <w:t xml:space="preserve">String </w:t>
+              <w:t>Varchar</w:t>
+            </w:r>
+            <w:r>
+              <w:rPr>
+                <w:lang w:val="fr-BE"/>
+              </w:rPr>
+              <w:t xml:space="preserve"> </w:t>
             </w:r>
           </w:p>
         </w:tc>
@@ -4724,16 +4702,12 @@
                 <w:lang w:val="fr-BE"/>
               </w:rPr>
             </w:pPr>
-            <w:proofErr w:type="spellStart"/>
-            <w:proofErr w:type="gramStart"/>
-            <w:r>
-              <w:rPr>
-                <w:lang w:val="fr-BE"/>
-              </w:rPr>
-              <w:t>int</w:t>
-            </w:r>
-            <w:proofErr w:type="spellEnd"/>
-            <w:proofErr w:type="gramEnd"/>
+            <w:r>
+              <w:rPr>
+                <w:lang w:val="fr-BE"/>
+              </w:rPr>
+              <w:t>Integer</w:t>
+            </w:r>
           </w:p>
         </w:tc>
         <w:tc>
@@ -4834,16 +4808,12 @@
                 <w:lang w:val="fr-BE"/>
               </w:rPr>
             </w:pPr>
-            <w:proofErr w:type="spellStart"/>
-            <w:proofErr w:type="gramStart"/>
-            <w:r>
-              <w:rPr>
-                <w:lang w:val="fr-BE"/>
-              </w:rPr>
-              <w:t>int</w:t>
-            </w:r>
-            <w:proofErr w:type="spellEnd"/>
-            <w:proofErr w:type="gramEnd"/>
+            <w:r>
+              <w:rPr>
+                <w:lang w:val="fr-BE"/>
+              </w:rPr>
+              <w:t>Integer</w:t>
+            </w:r>
           </w:p>
         </w:tc>
         <w:tc>
@@ -4938,7 +4908,7 @@
               <w:rPr>
                 <w:lang w:val="fr-BE"/>
               </w:rPr>
-              <w:t>String</w:t>
+              <w:t>Varchar</w:t>
             </w:r>
           </w:p>
         </w:tc>
@@ -5030,14 +5000,12 @@
                 <w:lang w:val="fr-BE"/>
               </w:rPr>
             </w:pPr>
-            <w:proofErr w:type="gramStart"/>
-            <w:r>
-              <w:rPr>
-                <w:lang w:val="fr-BE"/>
-              </w:rPr>
-              <w:t>double</w:t>
-            </w:r>
-            <w:proofErr w:type="gramEnd"/>
+            <w:r>
+              <w:rPr>
+                <w:lang w:val="fr-BE"/>
+              </w:rPr>
+              <w:t>Double</w:t>
+            </w:r>
           </w:p>
         </w:tc>
         <w:tc>
@@ -5076,13 +5044,7 @@
               <w:rPr>
                 <w:lang w:val="fr-BE"/>
               </w:rPr>
-              <w:t>Prix de vente d</w:t>
-            </w:r>
-            <w:r>
-              <w:rPr>
-                <w:lang w:val="fr-BE"/>
-              </w:rPr>
-              <w:t>e la nourriture</w:t>
+              <w:t>Prix de vente de la nourriture</w:t>
             </w:r>
             <w:r>
               <w:rPr>
@@ -5143,16 +5105,12 @@
                 <w:lang w:val="fr-BE"/>
               </w:rPr>
             </w:pPr>
-            <w:proofErr w:type="spellStart"/>
-            <w:proofErr w:type="gramStart"/>
-            <w:r>
-              <w:rPr>
-                <w:lang w:val="fr-BE"/>
-              </w:rPr>
-              <w:t>int</w:t>
-            </w:r>
-            <w:proofErr w:type="spellEnd"/>
-            <w:proofErr w:type="gramEnd"/>
+            <w:r>
+              <w:rPr>
+                <w:lang w:val="fr-BE"/>
+              </w:rPr>
+              <w:t>Integer</w:t>
+            </w:r>
           </w:p>
         </w:tc>
         <w:tc>
@@ -5191,13 +5149,7 @@
               <w:rPr>
                 <w:lang w:val="fr-BE"/>
               </w:rPr>
-              <w:t>Clé étrangère vers l’allée où est stocké l</w:t>
-            </w:r>
-            <w:r>
-              <w:rPr>
-                <w:lang w:val="fr-BE"/>
-              </w:rPr>
-              <w:t>a nourriture</w:t>
+              <w:t>Clé étrangère vers l’allée où est stocké la nourriture</w:t>
             </w:r>
           </w:p>
         </w:tc>
@@ -5251,16 +5203,12 @@
                 <w:lang w:val="fr-BE"/>
               </w:rPr>
             </w:pPr>
-            <w:proofErr w:type="spellStart"/>
-            <w:proofErr w:type="gramStart"/>
-            <w:r>
-              <w:rPr>
-                <w:lang w:val="fr-BE"/>
-              </w:rPr>
-              <w:t>int</w:t>
-            </w:r>
-            <w:proofErr w:type="spellEnd"/>
-            <w:proofErr w:type="gramEnd"/>
+            <w:r>
+              <w:rPr>
+                <w:lang w:val="fr-BE"/>
+              </w:rPr>
+              <w:t>Integer</w:t>
+            </w:r>
           </w:p>
         </w:tc>
         <w:tc>
@@ -5353,16 +5301,12 @@
                 <w:lang w:val="fr-BE"/>
               </w:rPr>
             </w:pPr>
-            <w:proofErr w:type="spellStart"/>
-            <w:proofErr w:type="gramStart"/>
-            <w:r>
-              <w:rPr>
-                <w:lang w:val="fr-BE"/>
-              </w:rPr>
-              <w:t>int</w:t>
-            </w:r>
-            <w:proofErr w:type="spellEnd"/>
-            <w:proofErr w:type="gramEnd"/>
+            <w:r>
+              <w:rPr>
+                <w:lang w:val="fr-BE"/>
+              </w:rPr>
+              <w:t>Integer</w:t>
+            </w:r>
           </w:p>
         </w:tc>
         <w:tc>
@@ -5465,16 +5409,12 @@
                 <w:lang w:val="fr-BE"/>
               </w:rPr>
             </w:pPr>
-            <w:proofErr w:type="spellStart"/>
-            <w:proofErr w:type="gramStart"/>
-            <w:r>
-              <w:rPr>
-                <w:lang w:val="fr-BE"/>
-              </w:rPr>
-              <w:t>int</w:t>
-            </w:r>
-            <w:proofErr w:type="spellEnd"/>
-            <w:proofErr w:type="gramEnd"/>
+            <w:r>
+              <w:rPr>
+                <w:lang w:val="fr-BE"/>
+              </w:rPr>
+              <w:t>Integer</w:t>
+            </w:r>
           </w:p>
         </w:tc>
         <w:tc>
@@ -5569,16 +5509,12 @@
                 <w:lang w:val="fr-BE"/>
               </w:rPr>
             </w:pPr>
-            <w:proofErr w:type="spellStart"/>
-            <w:proofErr w:type="gramStart"/>
-            <w:r>
-              <w:rPr>
-                <w:lang w:val="fr-BE"/>
-              </w:rPr>
-              <w:t>int</w:t>
-            </w:r>
-            <w:proofErr w:type="spellEnd"/>
-            <w:proofErr w:type="gramEnd"/>
+            <w:r>
+              <w:rPr>
+                <w:lang w:val="fr-BE"/>
+              </w:rPr>
+              <w:t>Integer</w:t>
+            </w:r>
           </w:p>
         </w:tc>
         <w:tc>
@@ -5617,13 +5553,7 @@
               <w:rPr>
                 <w:lang w:val="fr-BE"/>
               </w:rPr>
-              <w:t xml:space="preserve">Identifiant composé et clé étrangère vers la </w:t>
-            </w:r>
-            <w:r>
-              <w:rPr>
-                <w:lang w:val="fr-BE"/>
-              </w:rPr>
-              <w:t>nourriture</w:t>
+              <w:t>Identifiant composé et clé étrangère vers la nourriture</w:t>
             </w:r>
           </w:p>
         </w:tc>
@@ -5677,16 +5607,12 @@
                 <w:lang w:val="fr-BE"/>
               </w:rPr>
             </w:pPr>
-            <w:proofErr w:type="spellStart"/>
-            <w:proofErr w:type="gramStart"/>
-            <w:r>
-              <w:rPr>
-                <w:lang w:val="fr-BE"/>
-              </w:rPr>
-              <w:t>int</w:t>
-            </w:r>
-            <w:proofErr w:type="spellEnd"/>
-            <w:proofErr w:type="gramEnd"/>
+            <w:r>
+              <w:rPr>
+                <w:lang w:val="fr-BE"/>
+              </w:rPr>
+              <w:t>Integer</w:t>
+            </w:r>
           </w:p>
         </w:tc>
         <w:tc>
@@ -5791,14 +5717,12 @@
                 <w:lang w:val="fr-BE"/>
               </w:rPr>
             </w:pPr>
-            <w:proofErr w:type="gramStart"/>
-            <w:r>
-              <w:rPr>
-                <w:lang w:val="fr-BE"/>
-              </w:rPr>
-              <w:t>double</w:t>
-            </w:r>
-            <w:proofErr w:type="gramEnd"/>
+            <w:r>
+              <w:rPr>
+                <w:lang w:val="fr-BE"/>
+              </w:rPr>
+              <w:t>Double</w:t>
+            </w:r>
           </w:p>
         </w:tc>
         <w:tc>
@@ -5927,16 +5851,12 @@
                 <w:lang w:val="fr-BE"/>
               </w:rPr>
             </w:pPr>
-            <w:proofErr w:type="spellStart"/>
-            <w:proofErr w:type="gramStart"/>
-            <w:r>
-              <w:rPr>
-                <w:lang w:val="fr-BE"/>
-              </w:rPr>
-              <w:t>int</w:t>
-            </w:r>
-            <w:proofErr w:type="spellEnd"/>
-            <w:proofErr w:type="gramEnd"/>
+            <w:r>
+              <w:rPr>
+                <w:lang w:val="fr-BE"/>
+              </w:rPr>
+              <w:t>Integer</w:t>
+            </w:r>
           </w:p>
         </w:tc>
         <w:tc>
@@ -6023,16 +5943,12 @@
                 <w:lang w:val="fr-BE"/>
               </w:rPr>
             </w:pPr>
-            <w:proofErr w:type="spellStart"/>
-            <w:proofErr w:type="gramStart"/>
-            <w:r>
-              <w:rPr>
-                <w:lang w:val="fr-BE"/>
-              </w:rPr>
-              <w:t>int</w:t>
-            </w:r>
-            <w:proofErr w:type="spellEnd"/>
-            <w:proofErr w:type="gramEnd"/>
+            <w:r>
+              <w:rPr>
+                <w:lang w:val="fr-BE"/>
+              </w:rPr>
+              <w:t>Integer</w:t>
+            </w:r>
           </w:p>
         </w:tc>
         <w:tc>
@@ -6121,16 +6037,12 @@
                 <w:lang w:val="fr-BE"/>
               </w:rPr>
             </w:pPr>
-            <w:proofErr w:type="spellStart"/>
-            <w:proofErr w:type="gramStart"/>
-            <w:r>
-              <w:rPr>
-                <w:lang w:val="fr-BE"/>
-              </w:rPr>
-              <w:t>int</w:t>
-            </w:r>
-            <w:proofErr w:type="spellEnd"/>
-            <w:proofErr w:type="gramEnd"/>
+            <w:r>
+              <w:rPr>
+                <w:lang w:val="fr-BE"/>
+              </w:rPr>
+              <w:t>Integer</w:t>
+            </w:r>
           </w:p>
         </w:tc>
         <w:tc>
@@ -6217,14 +6129,12 @@
                 <w:lang w:val="fr-BE"/>
               </w:rPr>
             </w:pPr>
-            <w:proofErr w:type="gramStart"/>
-            <w:r>
-              <w:rPr>
-                <w:lang w:val="fr-BE"/>
-              </w:rPr>
-              <w:t>double</w:t>
-            </w:r>
-            <w:proofErr w:type="gramEnd"/>
+            <w:r>
+              <w:rPr>
+                <w:lang w:val="fr-BE"/>
+              </w:rPr>
+              <w:t>Double</w:t>
+            </w:r>
           </w:p>
         </w:tc>
         <w:tc>
@@ -7381,7 +7291,7 @@
 </file>
 
 <file path=customXml/itemProps1.xml><?xml version="1.0" encoding="utf-8"?>
-<ds:datastoreItem xmlns:ds="http://schemas.openxmlformats.org/officeDocument/2006/customXml" ds:itemID="{BD0B7479-4E31-4202-A0F6-5F511537E9AD}">
+<ds:datastoreItem xmlns:ds="http://schemas.openxmlformats.org/officeDocument/2006/customXml" ds:itemID="{D095136A-0F04-42F6-A081-5B91417FF1EB}">
   <ds:schemaRefs>
     <ds:schemaRef ds:uri="http://schemas.openxmlformats.org/officeDocument/2006/bibliography"/>
   </ds:schemaRefs>
